--- a/TP3/Rapport.docx
+++ b/TP3/Rapport.docx
@@ -4,16 +4,592 @@
   <w:body>
     <w:p>
       <w:pPr>
-        <w:rPr>
+        <w:widowControl w:val="0"/>
+        <w:spacing w:line="240" w:lineRule="auto"/>
+        <w:ind w:left="80" w:right="80"/>
+        <w:jc w:val="center"/>
+        <w:rPr>
+          <w:rFonts w:ascii="Times New Roman" w:eastAsia="Times New Roman" w:hAnsi="Times New Roman" w:cs="Times New Roman"/>
+          <w:sz w:val="24"/>
+          <w:szCs w:val="24"/>
+          <w:lang w:val="fr-CA"/>
+        </w:rPr>
+      </w:pPr>
+      <w:r>
+        <w:rPr>
+          <w:rFonts w:ascii="Times New Roman" w:eastAsia="Times New Roman" w:hAnsi="Times New Roman" w:cs="Times New Roman"/>
+          <w:sz w:val="24"/>
+          <w:szCs w:val="24"/>
+          <w:lang w:val="fr-CA"/>
+        </w:rPr>
+        <w:t>Polytechn</w:t>
+      </w:r>
+      <w:r>
+        <w:rPr>
+          <w:rFonts w:ascii="Times New Roman" w:eastAsia="Times New Roman" w:hAnsi="Times New Roman" w:cs="Times New Roman"/>
+          <w:sz w:val="24"/>
+          <w:szCs w:val="24"/>
+          <w:lang w:val="fr-CA"/>
+        </w:rPr>
+        <w:t>ique Montréal</w:t>
+      </w:r>
+    </w:p>
+    <w:p>
+      <w:pPr>
+        <w:widowControl w:val="0"/>
+        <w:spacing w:line="240" w:lineRule="auto"/>
+        <w:ind w:left="80" w:right="80"/>
+        <w:jc w:val="center"/>
+        <w:rPr>
+          <w:rFonts w:ascii="Times New Roman" w:eastAsia="Times New Roman" w:hAnsi="Times New Roman" w:cs="Times New Roman"/>
+          <w:sz w:val="24"/>
+          <w:szCs w:val="24"/>
+          <w:lang w:val="fr-CA"/>
+        </w:rPr>
+      </w:pPr>
+    </w:p>
+    <w:p>
+      <w:pPr>
+        <w:widowControl w:val="0"/>
+        <w:spacing w:line="240" w:lineRule="auto"/>
+        <w:ind w:left="80" w:right="80"/>
+        <w:jc w:val="center"/>
+        <w:rPr>
+          <w:rFonts w:ascii="Times New Roman" w:eastAsia="Times New Roman" w:hAnsi="Times New Roman" w:cs="Times New Roman"/>
+          <w:sz w:val="24"/>
+          <w:szCs w:val="24"/>
+          <w:lang w:val="fr-CA"/>
+        </w:rPr>
+      </w:pPr>
+    </w:p>
+    <w:p>
+      <w:pPr>
+        <w:widowControl w:val="0"/>
+        <w:spacing w:line="240" w:lineRule="auto"/>
+        <w:ind w:left="80" w:right="80"/>
+        <w:jc w:val="center"/>
+        <w:rPr>
+          <w:rFonts w:ascii="Times New Roman" w:eastAsia="Times New Roman" w:hAnsi="Times New Roman" w:cs="Times New Roman"/>
+          <w:sz w:val="24"/>
+          <w:szCs w:val="24"/>
+          <w:lang w:val="fr-CA"/>
+        </w:rPr>
+      </w:pPr>
+    </w:p>
+    <w:p>
+      <w:pPr>
+        <w:widowControl w:val="0"/>
+        <w:spacing w:line="240" w:lineRule="auto"/>
+        <w:ind w:left="80" w:right="80"/>
+        <w:jc w:val="center"/>
+        <w:rPr>
+          <w:rFonts w:ascii="Times New Roman" w:eastAsia="Times New Roman" w:hAnsi="Times New Roman" w:cs="Times New Roman"/>
           <w:b/>
-          <w:lang w:val="fr-CA"/>
-        </w:rPr>
-      </w:pPr>
-      <w:r>
-        <w:rPr>
+          <w:sz w:val="24"/>
+          <w:szCs w:val="24"/>
+          <w:lang w:val="fr-CA"/>
+        </w:rPr>
+      </w:pPr>
+    </w:p>
+    <w:p>
+      <w:pPr>
+        <w:widowControl w:val="0"/>
+        <w:spacing w:after="280" w:line="240" w:lineRule="auto"/>
+        <w:jc w:val="center"/>
+        <w:rPr>
+          <w:rFonts w:ascii="Times New Roman" w:eastAsia="Times New Roman" w:hAnsi="Times New Roman" w:cs="Times New Roman"/>
           <w:b/>
-          <w:lang w:val="fr-CA"/>
-        </w:rPr>
+          <w:sz w:val="24"/>
+          <w:szCs w:val="24"/>
+          <w:lang w:val="fr-CA"/>
+        </w:rPr>
+      </w:pPr>
+    </w:p>
+    <w:p>
+      <w:pPr>
+        <w:widowControl w:val="0"/>
+        <w:spacing w:after="280" w:line="240" w:lineRule="auto"/>
+        <w:jc w:val="center"/>
+        <w:rPr>
+          <w:rFonts w:ascii="Times New Roman" w:eastAsia="Times New Roman" w:hAnsi="Times New Roman" w:cs="Times New Roman"/>
+          <w:b/>
+          <w:sz w:val="24"/>
+          <w:szCs w:val="24"/>
+          <w:lang w:val="fr-CA"/>
+        </w:rPr>
+      </w:pPr>
+    </w:p>
+    <w:p>
+      <w:pPr>
+        <w:widowControl w:val="0"/>
+        <w:spacing w:after="280" w:line="240" w:lineRule="auto"/>
+        <w:jc w:val="center"/>
+        <w:rPr>
+          <w:rFonts w:ascii="Times New Roman" w:eastAsia="Times New Roman" w:hAnsi="Times New Roman" w:cs="Times New Roman"/>
+          <w:b/>
+          <w:sz w:val="24"/>
+          <w:szCs w:val="24"/>
+          <w:lang w:val="fr-CA"/>
+        </w:rPr>
+      </w:pPr>
+    </w:p>
+    <w:p>
+      <w:pPr>
+        <w:widowControl w:val="0"/>
+        <w:spacing w:after="280" w:line="240" w:lineRule="auto"/>
+        <w:jc w:val="center"/>
+        <w:rPr>
+          <w:rFonts w:ascii="Times New Roman" w:eastAsia="Times New Roman" w:hAnsi="Times New Roman" w:cs="Times New Roman"/>
+          <w:b/>
+          <w:sz w:val="24"/>
+          <w:szCs w:val="24"/>
+          <w:lang w:val="fr-CA"/>
+        </w:rPr>
+      </w:pPr>
+      <w:r>
+        <w:rPr>
+          <w:rFonts w:ascii="Times New Roman" w:eastAsia="Times New Roman" w:hAnsi="Times New Roman" w:cs="Times New Roman"/>
+          <w:b/>
+          <w:sz w:val="24"/>
+          <w:szCs w:val="24"/>
+          <w:lang w:val="fr-CA"/>
+        </w:rPr>
+        <w:t>TP</w:t>
+      </w:r>
+      <w:r>
+        <w:rPr>
+          <w:rFonts w:ascii="Times New Roman" w:eastAsia="Times New Roman" w:hAnsi="Times New Roman" w:cs="Times New Roman"/>
+          <w:b/>
+          <w:sz w:val="24"/>
+          <w:szCs w:val="24"/>
+          <w:lang w:val="fr-CA"/>
+        </w:rPr>
+        <w:t>3</w:t>
+      </w:r>
+      <w:bookmarkStart w:id="0" w:name="_GoBack"/>
+      <w:bookmarkEnd w:id="0"/>
+      <w:r>
+        <w:rPr>
+          <w:rFonts w:ascii="Times New Roman" w:eastAsia="Times New Roman" w:hAnsi="Times New Roman" w:cs="Times New Roman"/>
+          <w:b/>
+          <w:sz w:val="24"/>
+          <w:szCs w:val="24"/>
+          <w:lang w:val="fr-CA"/>
+        </w:rPr>
+        <w:t>-Log3430</w:t>
+      </w:r>
+    </w:p>
+    <w:p>
+      <w:pPr>
+        <w:widowControl w:val="0"/>
+        <w:spacing w:after="280" w:line="240" w:lineRule="auto"/>
+        <w:jc w:val="center"/>
+        <w:rPr>
+          <w:rFonts w:ascii="Times New Roman" w:eastAsia="Times New Roman" w:hAnsi="Times New Roman" w:cs="Times New Roman"/>
+          <w:b/>
+          <w:sz w:val="24"/>
+          <w:szCs w:val="24"/>
+          <w:lang w:val="fr-CA"/>
+        </w:rPr>
+      </w:pPr>
+    </w:p>
+    <w:p>
+      <w:pPr>
+        <w:widowControl w:val="0"/>
+        <w:spacing w:after="280" w:line="240" w:lineRule="auto"/>
+        <w:rPr>
+          <w:rFonts w:ascii="Times New Roman" w:eastAsia="Times New Roman" w:hAnsi="Times New Roman" w:cs="Times New Roman"/>
+          <w:sz w:val="24"/>
+          <w:szCs w:val="24"/>
+          <w:lang w:val="fr-CA"/>
+        </w:rPr>
+      </w:pPr>
+      <w:r>
+        <w:rPr>
+          <w:rFonts w:ascii="Times New Roman" w:eastAsia="Times New Roman" w:hAnsi="Times New Roman" w:cs="Times New Roman"/>
+          <w:sz w:val="24"/>
+          <w:szCs w:val="24"/>
+          <w:lang w:val="fr-CA"/>
+        </w:rPr>
+        <w:t> </w:t>
+      </w:r>
+    </w:p>
+    <w:p>
+      <w:pPr>
+        <w:widowControl w:val="0"/>
+        <w:spacing w:after="280" w:line="240" w:lineRule="auto"/>
+        <w:jc w:val="center"/>
+        <w:rPr>
+          <w:rFonts w:ascii="Times New Roman" w:eastAsia="Times New Roman" w:hAnsi="Times New Roman" w:cs="Times New Roman"/>
+          <w:sz w:val="24"/>
+          <w:szCs w:val="24"/>
+          <w:lang w:val="fr-CA"/>
+        </w:rPr>
+      </w:pPr>
+    </w:p>
+    <w:p>
+      <w:pPr>
+        <w:widowControl w:val="0"/>
+        <w:spacing w:after="280" w:line="240" w:lineRule="auto"/>
+        <w:jc w:val="center"/>
+        <w:rPr>
+          <w:rFonts w:ascii="Times New Roman" w:eastAsia="Times New Roman" w:hAnsi="Times New Roman" w:cs="Times New Roman"/>
+          <w:sz w:val="24"/>
+          <w:szCs w:val="24"/>
+          <w:lang w:val="fr-CA"/>
+        </w:rPr>
+      </w:pPr>
+      <w:r>
+        <w:rPr>
+          <w:rFonts w:ascii="Times New Roman" w:eastAsia="Times New Roman" w:hAnsi="Times New Roman" w:cs="Times New Roman"/>
+          <w:sz w:val="24"/>
+          <w:szCs w:val="24"/>
+          <w:lang w:val="fr-CA"/>
+        </w:rPr>
+        <w:t>Travail de :</w:t>
+      </w:r>
+    </w:p>
+    <w:p>
+      <w:pPr>
+        <w:widowControl w:val="0"/>
+        <w:spacing w:after="280" w:line="240" w:lineRule="auto"/>
+        <w:jc w:val="center"/>
+        <w:rPr>
+          <w:rFonts w:ascii="Times New Roman" w:eastAsia="Times New Roman" w:hAnsi="Times New Roman" w:cs="Times New Roman"/>
+          <w:sz w:val="24"/>
+          <w:szCs w:val="24"/>
+          <w:lang w:val="fr-CA"/>
+        </w:rPr>
+      </w:pPr>
+      <w:r>
+        <w:rPr>
+          <w:rFonts w:ascii="Times New Roman" w:eastAsia="Times New Roman" w:hAnsi="Times New Roman" w:cs="Times New Roman"/>
+          <w:sz w:val="24"/>
+          <w:szCs w:val="24"/>
+          <w:lang w:val="fr-CA"/>
+        </w:rPr>
+        <w:t>Xavier Brazeau</w:t>
+      </w:r>
+      <w:r>
+        <w:rPr>
+          <w:rFonts w:ascii="Times New Roman" w:eastAsia="Times New Roman" w:hAnsi="Times New Roman" w:cs="Times New Roman"/>
+          <w:sz w:val="24"/>
+          <w:szCs w:val="24"/>
+          <w:lang w:val="fr-CA"/>
+        </w:rPr>
+        <w:t xml:space="preserve"> (</w:t>
+      </w:r>
+      <w:r>
+        <w:rPr>
+          <w:rFonts w:ascii="Times New Roman" w:eastAsia="Times New Roman" w:hAnsi="Times New Roman" w:cs="Times New Roman"/>
+          <w:sz w:val="24"/>
+          <w:szCs w:val="24"/>
+          <w:lang w:val="fr-CA"/>
+        </w:rPr>
+        <w:t>1854911</w:t>
+      </w:r>
+      <w:r>
+        <w:rPr>
+          <w:rFonts w:ascii="Times New Roman" w:eastAsia="Times New Roman" w:hAnsi="Times New Roman" w:cs="Times New Roman"/>
+          <w:sz w:val="24"/>
+          <w:szCs w:val="24"/>
+          <w:lang w:val="fr-CA"/>
+        </w:rPr>
+        <w:t>)</w:t>
+      </w:r>
+    </w:p>
+    <w:p>
+      <w:pPr>
+        <w:widowControl w:val="0"/>
+        <w:spacing w:after="280" w:line="240" w:lineRule="auto"/>
+        <w:jc w:val="center"/>
+        <w:rPr>
+          <w:rFonts w:ascii="Times New Roman" w:eastAsia="Times New Roman" w:hAnsi="Times New Roman" w:cs="Times New Roman"/>
+          <w:sz w:val="24"/>
+          <w:szCs w:val="24"/>
+          <w:lang w:val="fr-CA"/>
+        </w:rPr>
+      </w:pPr>
+      <w:r>
+        <w:rPr>
+          <w:rFonts w:ascii="Times New Roman" w:eastAsia="Times New Roman" w:hAnsi="Times New Roman" w:cs="Times New Roman"/>
+          <w:sz w:val="24"/>
+          <w:szCs w:val="24"/>
+          <w:lang w:val="fr-CA"/>
+        </w:rPr>
+        <w:t>Amine Kamal (</w:t>
+      </w:r>
+      <w:r>
+        <w:rPr>
+          <w:rFonts w:ascii="Times New Roman" w:eastAsia="Times New Roman" w:hAnsi="Times New Roman" w:cs="Times New Roman"/>
+          <w:sz w:val="24"/>
+          <w:szCs w:val="24"/>
+          <w:lang w:val="fr-CA"/>
+        </w:rPr>
+        <w:t>1718831</w:t>
+      </w:r>
+      <w:r>
+        <w:rPr>
+          <w:rFonts w:ascii="Times New Roman" w:eastAsia="Times New Roman" w:hAnsi="Times New Roman" w:cs="Times New Roman"/>
+          <w:sz w:val="24"/>
+          <w:szCs w:val="24"/>
+          <w:lang w:val="fr-CA"/>
+        </w:rPr>
+        <w:t>)</w:t>
+      </w:r>
+    </w:p>
+    <w:p>
+      <w:pPr>
+        <w:widowControl w:val="0"/>
+        <w:spacing w:after="280" w:line="240" w:lineRule="auto"/>
+        <w:jc w:val="center"/>
+        <w:rPr>
+          <w:rFonts w:ascii="Times New Roman" w:eastAsia="Times New Roman" w:hAnsi="Times New Roman" w:cs="Times New Roman"/>
+          <w:sz w:val="24"/>
+          <w:szCs w:val="24"/>
+          <w:lang w:val="fr-CA"/>
+        </w:rPr>
+      </w:pPr>
+      <w:r>
+        <w:rPr>
+          <w:rFonts w:ascii="Times New Roman" w:eastAsia="Times New Roman" w:hAnsi="Times New Roman" w:cs="Times New Roman"/>
+          <w:sz w:val="24"/>
+          <w:szCs w:val="24"/>
+          <w:lang w:val="fr-CA"/>
+        </w:rPr>
+        <w:t>Maxime Bernier (</w:t>
+      </w:r>
+      <w:r>
+        <w:rPr>
+          <w:rFonts w:ascii="Times New Roman" w:eastAsia="Times New Roman" w:hAnsi="Times New Roman" w:cs="Times New Roman"/>
+          <w:sz w:val="24"/>
+          <w:szCs w:val="24"/>
+          <w:lang w:val="fr-CA"/>
+        </w:rPr>
+        <w:t>1893115</w:t>
+      </w:r>
+      <w:r>
+        <w:rPr>
+          <w:rFonts w:ascii="Times New Roman" w:eastAsia="Times New Roman" w:hAnsi="Times New Roman" w:cs="Times New Roman"/>
+          <w:sz w:val="24"/>
+          <w:szCs w:val="24"/>
+          <w:lang w:val="fr-CA"/>
+        </w:rPr>
+        <w:t>)</w:t>
+      </w:r>
+    </w:p>
+    <w:p>
+      <w:pPr>
+        <w:widowControl w:val="0"/>
+        <w:spacing w:after="280" w:line="240" w:lineRule="auto"/>
+        <w:jc w:val="center"/>
+        <w:rPr>
+          <w:rFonts w:ascii="Times New Roman" w:eastAsia="Times New Roman" w:hAnsi="Times New Roman" w:cs="Times New Roman"/>
+          <w:sz w:val="24"/>
+          <w:szCs w:val="24"/>
+          <w:lang w:val="fr-CA"/>
+        </w:rPr>
+      </w:pPr>
+      <w:r>
+        <w:rPr>
+          <w:rFonts w:ascii="Times New Roman" w:eastAsia="Times New Roman" w:hAnsi="Times New Roman" w:cs="Times New Roman"/>
+          <w:sz w:val="24"/>
+          <w:szCs w:val="24"/>
+          <w:lang w:val="fr-CA"/>
+        </w:rPr>
+        <w:t> </w:t>
+      </w:r>
+    </w:p>
+    <w:p>
+      <w:pPr>
+        <w:widowControl w:val="0"/>
+        <w:spacing w:after="280" w:line="240" w:lineRule="auto"/>
+        <w:rPr>
+          <w:rFonts w:ascii="Times New Roman" w:eastAsia="Times New Roman" w:hAnsi="Times New Roman" w:cs="Times New Roman"/>
+          <w:sz w:val="24"/>
+          <w:szCs w:val="24"/>
+          <w:lang w:val="fr-CA"/>
+        </w:rPr>
+      </w:pPr>
+      <w:r>
+        <w:rPr>
+          <w:rFonts w:ascii="Times New Roman" w:eastAsia="Times New Roman" w:hAnsi="Times New Roman" w:cs="Times New Roman"/>
+          <w:sz w:val="24"/>
+          <w:szCs w:val="24"/>
+          <w:lang w:val="fr-CA"/>
+        </w:rPr>
+        <w:t> </w:t>
+      </w:r>
+    </w:p>
+    <w:p>
+      <w:pPr>
+        <w:widowControl w:val="0"/>
+        <w:spacing w:after="280" w:line="240" w:lineRule="auto"/>
+        <w:rPr>
+          <w:rFonts w:ascii="Times New Roman" w:eastAsia="Times New Roman" w:hAnsi="Times New Roman" w:cs="Times New Roman"/>
+          <w:sz w:val="24"/>
+          <w:szCs w:val="24"/>
+          <w:lang w:val="fr-CA"/>
+        </w:rPr>
+      </w:pPr>
+    </w:p>
+    <w:p>
+      <w:pPr>
+        <w:widowControl w:val="0"/>
+        <w:spacing w:after="280" w:line="240" w:lineRule="auto"/>
+        <w:jc w:val="center"/>
+        <w:rPr>
+          <w:rFonts w:ascii="Times New Roman" w:eastAsia="Times New Roman" w:hAnsi="Times New Roman" w:cs="Times New Roman"/>
+          <w:sz w:val="24"/>
+          <w:szCs w:val="24"/>
+          <w:lang w:val="fr-CA"/>
+        </w:rPr>
+      </w:pPr>
+    </w:p>
+    <w:p>
+      <w:pPr>
+        <w:widowControl w:val="0"/>
+        <w:spacing w:after="280" w:line="240" w:lineRule="auto"/>
+        <w:jc w:val="center"/>
+        <w:rPr>
+          <w:rFonts w:ascii="Times New Roman" w:eastAsia="Times New Roman" w:hAnsi="Times New Roman" w:cs="Times New Roman"/>
+          <w:sz w:val="24"/>
+          <w:szCs w:val="24"/>
+          <w:lang w:val="fr-CA"/>
+        </w:rPr>
+      </w:pPr>
+    </w:p>
+    <w:p>
+      <w:pPr>
+        <w:widowControl w:val="0"/>
+        <w:spacing w:after="280" w:line="240" w:lineRule="auto"/>
+        <w:jc w:val="center"/>
+        <w:rPr>
+          <w:rFonts w:ascii="Times New Roman" w:eastAsia="Times New Roman" w:hAnsi="Times New Roman" w:cs="Times New Roman"/>
+          <w:sz w:val="24"/>
+          <w:szCs w:val="24"/>
+          <w:lang w:val="fr-CA"/>
+        </w:rPr>
+      </w:pPr>
+    </w:p>
+    <w:p>
+      <w:pPr>
+        <w:widowControl w:val="0"/>
+        <w:spacing w:after="280" w:line="240" w:lineRule="auto"/>
+        <w:jc w:val="center"/>
+        <w:rPr>
+          <w:rFonts w:ascii="Times New Roman" w:eastAsia="Times New Roman" w:hAnsi="Times New Roman" w:cs="Times New Roman"/>
+          <w:sz w:val="24"/>
+          <w:szCs w:val="24"/>
+          <w:lang w:val="fr-CA"/>
+        </w:rPr>
+      </w:pPr>
+      <w:r>
+        <w:rPr>
+          <w:rFonts w:ascii="Times New Roman" w:eastAsia="Times New Roman" w:hAnsi="Times New Roman" w:cs="Times New Roman"/>
+          <w:sz w:val="24"/>
+          <w:szCs w:val="24"/>
+          <w:lang w:val="fr-CA"/>
+        </w:rPr>
+        <w:t>Remis à M</w:t>
+      </w:r>
+      <w:r>
+        <w:rPr>
+          <w:rFonts w:ascii="Times New Roman" w:eastAsia="Times New Roman" w:hAnsi="Times New Roman" w:cs="Times New Roman"/>
+          <w:sz w:val="24"/>
+          <w:szCs w:val="24"/>
+          <w:lang w:val="fr-CA"/>
+        </w:rPr>
+        <w:t xml:space="preserve">me </w:t>
+      </w:r>
+      <w:proofErr w:type="spellStart"/>
+      <w:r>
+        <w:rPr>
+          <w:rFonts w:ascii="Times New Roman" w:eastAsia="Times New Roman" w:hAnsi="Times New Roman" w:cs="Times New Roman"/>
+          <w:sz w:val="24"/>
+          <w:szCs w:val="24"/>
+          <w:lang w:val="fr-CA"/>
+        </w:rPr>
+        <w:t>Hiba</w:t>
+      </w:r>
+      <w:proofErr w:type="spellEnd"/>
+      <w:r>
+        <w:rPr>
+          <w:rFonts w:ascii="Times New Roman" w:eastAsia="Times New Roman" w:hAnsi="Times New Roman" w:cs="Times New Roman"/>
+          <w:sz w:val="24"/>
+          <w:szCs w:val="24"/>
+          <w:lang w:val="fr-CA"/>
+        </w:rPr>
+        <w:t xml:space="preserve"> </w:t>
+      </w:r>
+      <w:proofErr w:type="spellStart"/>
+      <w:r>
+        <w:rPr>
+          <w:rFonts w:ascii="Times New Roman" w:eastAsia="Times New Roman" w:hAnsi="Times New Roman" w:cs="Times New Roman"/>
+          <w:sz w:val="24"/>
+          <w:szCs w:val="24"/>
+          <w:lang w:val="fr-CA"/>
+        </w:rPr>
+        <w:t>Bagane</w:t>
+      </w:r>
+      <w:proofErr w:type="spellEnd"/>
+    </w:p>
+    <w:p>
+      <w:pPr>
+        <w:jc w:val="center"/>
+        <w:rPr>
+          <w:b/>
+          <w:lang w:val="fr-CA"/>
+        </w:rPr>
+      </w:pPr>
+      <w:r>
+        <w:rPr>
+          <w:rFonts w:ascii="Times New Roman" w:eastAsia="Times New Roman" w:hAnsi="Times New Roman" w:cs="Times New Roman"/>
+          <w:sz w:val="24"/>
+          <w:szCs w:val="24"/>
+          <w:lang w:val="fr-CA"/>
+        </w:rPr>
+        <w:t xml:space="preserve">Jeudi </w:t>
+      </w:r>
+      <w:r>
+        <w:rPr>
+          <w:rFonts w:ascii="Times New Roman" w:eastAsia="Times New Roman" w:hAnsi="Times New Roman" w:cs="Times New Roman"/>
+          <w:sz w:val="24"/>
+          <w:szCs w:val="24"/>
+          <w:lang w:val="fr-CA"/>
+        </w:rPr>
+        <w:t>28</w:t>
+      </w:r>
+      <w:r>
+        <w:rPr>
+          <w:rFonts w:ascii="Times New Roman" w:eastAsia="Times New Roman" w:hAnsi="Times New Roman" w:cs="Times New Roman"/>
+          <w:sz w:val="24"/>
+          <w:szCs w:val="24"/>
+          <w:lang w:val="fr-CA"/>
+        </w:rPr>
+        <w:t xml:space="preserve"> février 2019</w:t>
+      </w:r>
+      <w:r>
+        <w:rPr>
+          <w:b/>
+          <w:lang w:val="fr-CA"/>
+        </w:rPr>
+        <w:br w:type="page"/>
+      </w:r>
+    </w:p>
+    <w:p>
+      <w:pPr>
+        <w:rPr>
+          <w:b/>
+          <w:lang w:val="fr-CA"/>
+        </w:rPr>
+      </w:pPr>
+      <w:r>
+        <w:rPr>
+          <w:b/>
+          <w:lang w:val="fr-CA"/>
+        </w:rPr>
+        <w:lastRenderedPageBreak/>
         <w:t>Mise en contexte</w:t>
       </w:r>
     </w:p>
@@ -1274,7 +1850,27 @@
         <w:rPr>
           <w:lang w:val="fr-CA"/>
         </w:rPr>
-        <w:t xml:space="preserve"> L’ordre des trois fonctions est sans importance.</w:t>
+        <w:t xml:space="preserve"> L’ordre des trois fonctions est sans importance</w:t>
+      </w:r>
+      <w:r>
+        <w:rPr>
+          <w:lang w:val="fr-CA"/>
+        </w:rPr>
+        <w:t xml:space="preserve"> et ne doivent pas modifier </w:t>
+      </w:r>
+      <w:proofErr w:type="gramStart"/>
+      <w:r>
+        <w:rPr>
+          <w:lang w:val="fr-CA"/>
+        </w:rPr>
+        <w:t>le valeur</w:t>
+      </w:r>
+      <w:proofErr w:type="gramEnd"/>
+      <w:r>
+        <w:rPr>
+          <w:lang w:val="fr-CA"/>
+        </w:rPr>
+        <w:t xml:space="preserve"> de V.</w:t>
       </w:r>
     </w:p>
     <w:p>
@@ -1422,8 +2018,6 @@
         </w:rPr>
         <w:t>r</w:t>
       </w:r>
-      <w:bookmarkStart w:id="0" w:name="_GoBack"/>
-      <w:bookmarkEnd w:id="0"/>
       <w:r>
         <w:rPr>
           <w:lang w:val="fr-CA"/>
@@ -1543,17 +2137,2951 @@
       <w:pPr>
         <w:jc w:val="both"/>
         <w:rPr>
+          <w:lang w:val="fr-CA"/>
+        </w:rPr>
+      </w:pPr>
+      <w:r>
+        <w:rPr>
           <w:u w:val="single"/>
           <w:lang w:val="fr-CA"/>
         </w:rPr>
-      </w:pPr>
-      <w:r>
+        <w:t>Vérifier la couverture</w:t>
+      </w:r>
+    </w:p>
+    <w:p>
+      <w:pPr>
+        <w:jc w:val="both"/>
+        <w:rPr>
+          <w:lang w:val="fr-CA"/>
+        </w:rPr>
+      </w:pPr>
+      <w:r>
+        <w:rPr>
+          <w:lang w:val="fr-CA"/>
+        </w:rPr>
+        <w:t>Voici le résultat de la couverture :</w:t>
+      </w:r>
+    </w:p>
+    <w:p>
+      <w:pPr>
+        <w:jc w:val="both"/>
+        <w:rPr>
+          <w:lang w:val="fr-CA"/>
+        </w:rPr>
+      </w:pPr>
+      <w:r>
+        <w:rPr>
+          <w:noProof/>
+        </w:rPr>
+        <w:drawing>
+          <wp:inline distT="0" distB="0" distL="0" distR="0" wp14:anchorId="2879F681" wp14:editId="48E7824D">
+            <wp:extent cx="5943600" cy="2421890"/>
+            <wp:effectExtent l="0" t="0" r="0" b="0"/>
+            <wp:docPr id="1" name="Picture 1" descr="https://scontent.fyhu1-1.fna.fbcdn.net/v/t1.15752-9/52820219_346497785959932_361381378668888064_n.png?_nc_cat=106&amp;_nc_ht=scontent.fyhu1-1.fna&amp;oh=649984253e85ef3268e28ab7912c1198&amp;oe=5D279970"/>
+            <wp:cNvGraphicFramePr>
+              <a:graphicFrameLocks xmlns:a="http://schemas.openxmlformats.org/drawingml/2006/main" noChangeAspect="1"/>
+            </wp:cNvGraphicFramePr>
+            <a:graphic xmlns:a="http://schemas.openxmlformats.org/drawingml/2006/main">
+              <a:graphicData uri="http://schemas.openxmlformats.org/drawingml/2006/picture">
+                <pic:pic xmlns:pic="http://schemas.openxmlformats.org/drawingml/2006/picture">
+                  <pic:nvPicPr>
+                    <pic:cNvPr id="0" name="Picture 1" descr="https://scontent.fyhu1-1.fna.fbcdn.net/v/t1.15752-9/52820219_346497785959932_361381378668888064_n.png?_nc_cat=106&amp;_nc_ht=scontent.fyhu1-1.fna&amp;oh=649984253e85ef3268e28ab7912c1198&amp;oe=5D279970"/>
+                    <pic:cNvPicPr>
+                      <a:picLocks noChangeAspect="1" noChangeArrowheads="1"/>
+                    </pic:cNvPicPr>
+                  </pic:nvPicPr>
+                  <pic:blipFill>
+                    <a:blip r:embed="rId6">
+                      <a:extLst>
+                        <a:ext uri="{28A0092B-C50C-407E-A947-70E740481C1C}">
+                          <a14:useLocalDpi xmlns:a14="http://schemas.microsoft.com/office/drawing/2010/main" val="0"/>
+                        </a:ext>
+                      </a:extLst>
+                    </a:blip>
+                    <a:srcRect/>
+                    <a:stretch>
+                      <a:fillRect/>
+                    </a:stretch>
+                  </pic:blipFill>
+                  <pic:spPr bwMode="auto">
+                    <a:xfrm>
+                      <a:off x="0" y="0"/>
+                      <a:ext cx="5943600" cy="2421890"/>
+                    </a:xfrm>
+                    <a:prstGeom prst="rect">
+                      <a:avLst/>
+                    </a:prstGeom>
+                    <a:noFill/>
+                    <a:ln>
+                      <a:noFill/>
+                    </a:ln>
+                  </pic:spPr>
+                </pic:pic>
+              </a:graphicData>
+            </a:graphic>
+          </wp:inline>
+        </w:drawing>
+      </w:r>
+    </w:p>
+    <w:p>
+      <w:pPr>
+        <w:jc w:val="both"/>
+        <w:rPr>
+          <w:lang w:val="fr-CA"/>
+        </w:rPr>
+      </w:pPr>
+      <w:r>
+        <w:rPr>
+          <w:lang w:val="fr-CA"/>
+        </w:rPr>
+        <w:lastRenderedPageBreak/>
+        <w:t xml:space="preserve">La couverture actuelle est de 90.8%. Nous constatons que deux constructeurs font défaut. L’analyse du code nous permet de constater que nous n’avons pas traité les cas où le constructeur échoue. Pour le constructeur qui prend en paramètre un nombre de sommets, il fallait tester un nombre négatif. Pour le constructeur avec le paramètre de type In, </w:t>
+      </w:r>
+      <w:r>
+        <w:rPr>
+          <w:lang w:val="fr-CA"/>
+        </w:rPr>
+        <w:t xml:space="preserve">il y a trois cas d’erreurs à traiter : un nombre négatif de sommets, un nombre négatif d’arcs et un fichier vide de sorte que la fonction </w:t>
+      </w:r>
+      <w:proofErr w:type="spellStart"/>
+      <w:proofErr w:type="gramStart"/>
+      <w:r>
+        <w:rPr>
+          <w:lang w:val="fr-CA"/>
+        </w:rPr>
+        <w:t>readInt</w:t>
+      </w:r>
+      <w:proofErr w:type="spellEnd"/>
+      <w:r>
+        <w:rPr>
+          <w:lang w:val="fr-CA"/>
+        </w:rPr>
+        <w:t>(</w:t>
+      </w:r>
+      <w:proofErr w:type="gramEnd"/>
+      <w:r>
+        <w:rPr>
+          <w:lang w:val="fr-CA"/>
+        </w:rPr>
+        <w:t xml:space="preserve">) retourne une erreur. Pour accomplir ceci, nous avons créé trois fichiers : </w:t>
+      </w:r>
+      <w:proofErr w:type="spellStart"/>
+      <w:r>
+        <w:rPr>
+          <w:lang w:val="fr-CA"/>
+        </w:rPr>
+        <w:t>badGraph</w:t>
+      </w:r>
+      <w:proofErr w:type="spellEnd"/>
+      <w:r>
+        <w:rPr>
+          <w:lang w:val="fr-CA"/>
+        </w:rPr>
+        <w:t xml:space="preserve">, badGraph2 et badGraph3 qui sont dans le même répertoire que le fichier de test. </w:t>
+      </w:r>
+      <w:proofErr w:type="spellStart"/>
+      <w:proofErr w:type="gramStart"/>
+      <w:r>
+        <w:rPr>
+          <w:lang w:val="fr-CA"/>
+        </w:rPr>
+        <w:t>badGraph</w:t>
+      </w:r>
+      <w:proofErr w:type="spellEnd"/>
+      <w:proofErr w:type="gramEnd"/>
+      <w:r>
+        <w:rPr>
+          <w:lang w:val="fr-CA"/>
+        </w:rPr>
+        <w:t xml:space="preserve"> contient un nombre négatif de sommet. </w:t>
+      </w:r>
+      <w:proofErr w:type="gramStart"/>
+      <w:r>
+        <w:rPr>
+          <w:lang w:val="fr-CA"/>
+        </w:rPr>
+        <w:t>badGraph</w:t>
+      </w:r>
+      <w:proofErr w:type="gramEnd"/>
+      <w:r>
+        <w:rPr>
+          <w:lang w:val="fr-CA"/>
+        </w:rPr>
+        <w:t xml:space="preserve">2 contient un nombre d’arcs négatifs. </w:t>
+      </w:r>
+      <w:proofErr w:type="gramStart"/>
+      <w:r>
+        <w:rPr>
+          <w:lang w:val="fr-CA"/>
+        </w:rPr>
+        <w:t>badGraph</w:t>
+      </w:r>
+      <w:proofErr w:type="gramEnd"/>
+      <w:r>
+        <w:rPr>
+          <w:lang w:val="fr-CA"/>
+        </w:rPr>
+        <w:t xml:space="preserve">3 est vide. </w:t>
+      </w:r>
+    </w:p>
+    <w:p>
+      <w:pPr>
+        <w:jc w:val="both"/>
+        <w:rPr>
+          <w:lang w:val="fr-CA"/>
+        </w:rPr>
+      </w:pPr>
+      <w:r>
+        <w:rPr>
+          <w:lang w:val="fr-CA"/>
+        </w:rPr>
+        <w:t xml:space="preserve">De plus, il y a la méthode main qui n’a pas été testée. Celle-ci crée un graphe à partir d’un paramètre In qui constitué à partir du paramètre de la méthode. Ensuite, il affiche le résultat sur la sortie standard. Pour la tester, nous avons </w:t>
+      </w:r>
+      <w:proofErr w:type="gramStart"/>
+      <w:r>
+        <w:rPr>
+          <w:lang w:val="fr-CA"/>
+        </w:rPr>
+        <w:t>du</w:t>
+      </w:r>
+      <w:proofErr w:type="gramEnd"/>
+      <w:r>
+        <w:rPr>
+          <w:lang w:val="fr-CA"/>
+        </w:rPr>
+        <w:t xml:space="preserve"> remplacer la sortie standard par un </w:t>
+      </w:r>
+      <w:proofErr w:type="spellStart"/>
+      <w:r>
+        <w:rPr>
+          <w:lang w:val="fr-CA"/>
+        </w:rPr>
+        <w:t>PrintStream</w:t>
+      </w:r>
+      <w:proofErr w:type="spellEnd"/>
+      <w:r>
+        <w:rPr>
+          <w:lang w:val="fr-CA"/>
+        </w:rPr>
+        <w:t xml:space="preserve">. Le paramètre passé est le fichier </w:t>
+      </w:r>
+      <w:proofErr w:type="spellStart"/>
+      <w:r>
+        <w:rPr>
+          <w:lang w:val="fr-CA"/>
+        </w:rPr>
+        <w:t>customGraph</w:t>
+      </w:r>
+      <w:proofErr w:type="spellEnd"/>
+      <w:r>
+        <w:rPr>
+          <w:lang w:val="fr-CA"/>
+        </w:rPr>
+        <w:t xml:space="preserve"> qui est un graphe valide sans arc. On génère le résultat de la méthode dans le </w:t>
+      </w:r>
+      <w:proofErr w:type="spellStart"/>
+      <w:r>
+        <w:rPr>
+          <w:lang w:val="fr-CA"/>
+        </w:rPr>
+        <w:t>PrintWriter</w:t>
+      </w:r>
+      <w:proofErr w:type="spellEnd"/>
+      <w:r>
+        <w:rPr>
+          <w:lang w:val="fr-CA"/>
+        </w:rPr>
+        <w:t xml:space="preserve"> qui se vide dans une variable baos. Ensuite, on exécute normalement la méthode main en rétablissant la sortie standard et on compare les deux résultats. Voici la couverture résultante :</w:t>
+      </w:r>
+    </w:p>
+    <w:p>
+      <w:pPr>
+        <w:jc w:val="both"/>
+        <w:rPr>
+          <w:lang w:val="fr-CA"/>
+        </w:rPr>
+      </w:pPr>
+      <w:r>
+        <w:rPr>
+          <w:noProof/>
+          <w:lang w:val="fr-CA"/>
+        </w:rPr>
+        <w:drawing>
+          <wp:inline distT="0" distB="0" distL="0" distR="0" wp14:anchorId="26E0FF0D" wp14:editId="7E80943B">
+            <wp:extent cx="5943600" cy="2343150"/>
+            <wp:effectExtent l="0" t="0" r="0" b="0"/>
+            <wp:docPr id="2" name="Picture 2"/>
+            <wp:cNvGraphicFramePr>
+              <a:graphicFrameLocks xmlns:a="http://schemas.openxmlformats.org/drawingml/2006/main" noChangeAspect="1"/>
+            </wp:cNvGraphicFramePr>
+            <a:graphic xmlns:a="http://schemas.openxmlformats.org/drawingml/2006/main">
+              <a:graphicData uri="http://schemas.openxmlformats.org/drawingml/2006/picture">
+                <pic:pic xmlns:pic="http://schemas.openxmlformats.org/drawingml/2006/picture">
+                  <pic:nvPicPr>
+                    <pic:cNvPr id="0" name="Picture 3"/>
+                    <pic:cNvPicPr>
+                      <a:picLocks noChangeAspect="1" noChangeArrowheads="1"/>
+                    </pic:cNvPicPr>
+                  </pic:nvPicPr>
+                  <pic:blipFill>
+                    <a:blip r:embed="rId7">
+                      <a:extLst>
+                        <a:ext uri="{28A0092B-C50C-407E-A947-70E740481C1C}">
+                          <a14:useLocalDpi xmlns:a14="http://schemas.microsoft.com/office/drawing/2010/main" val="0"/>
+                        </a:ext>
+                      </a:extLst>
+                    </a:blip>
+                    <a:srcRect/>
+                    <a:stretch>
+                      <a:fillRect/>
+                    </a:stretch>
+                  </pic:blipFill>
+                  <pic:spPr bwMode="auto">
+                    <a:xfrm>
+                      <a:off x="0" y="0"/>
+                      <a:ext cx="5943600" cy="2343150"/>
+                    </a:xfrm>
+                    <a:prstGeom prst="rect">
+                      <a:avLst/>
+                    </a:prstGeom>
+                    <a:noFill/>
+                    <a:ln>
+                      <a:noFill/>
+                    </a:ln>
+                  </pic:spPr>
+                </pic:pic>
+              </a:graphicData>
+            </a:graphic>
+          </wp:inline>
+        </w:drawing>
+      </w:r>
+    </w:p>
+    <w:p>
+      <w:pPr>
+        <w:jc w:val="both"/>
+        <w:rPr>
+          <w:lang w:val="fr-CA"/>
+        </w:rPr>
+      </w:pPr>
+      <w:r>
+        <w:rPr>
+          <w:lang w:val="fr-CA"/>
+        </w:rPr>
+        <w:t>Nous obtenons bien une couverture de 100%.</w:t>
+      </w:r>
+    </w:p>
+    <w:p>
+      <w:pPr>
+        <w:jc w:val="both"/>
+        <w:rPr>
+          <w:lang w:val="fr-CA"/>
+        </w:rPr>
+      </w:pPr>
+      <w:r>
+        <w:rPr>
+          <w:b/>
+          <w:lang w:val="fr-CA"/>
+        </w:rPr>
+        <w:t>Conclusion</w:t>
+      </w:r>
+    </w:p>
+    <w:p>
+      <w:pPr>
+        <w:jc w:val="both"/>
+        <w:rPr>
+          <w:lang w:val="fr-CA"/>
+        </w:rPr>
+      </w:pPr>
+      <w:r>
+        <w:rPr>
+          <w:lang w:val="fr-CA"/>
+        </w:rPr>
+        <w:t xml:space="preserve">Ce laboratoire nous a permis de nous familiariser avec la stratégie </w:t>
+      </w:r>
+      <w:proofErr w:type="spellStart"/>
+      <w:r>
+        <w:rPr>
+          <w:lang w:val="fr-CA"/>
+        </w:rPr>
+        <w:t>MaDUM</w:t>
+      </w:r>
+      <w:proofErr w:type="spellEnd"/>
+      <w:r>
+        <w:rPr>
+          <w:lang w:val="fr-CA"/>
+        </w:rPr>
+        <w:t xml:space="preserve">. Toutefois, étant donné qu’une seule fonction transformante est présente. Nous n’avons pas constaté que le nombre de tests requis est de c * </w:t>
+      </w:r>
+      <w:proofErr w:type="gramStart"/>
+      <w:r>
+        <w:rPr>
+          <w:lang w:val="fr-CA"/>
+        </w:rPr>
+        <w:t>n !.</w:t>
+      </w:r>
+      <w:proofErr w:type="gramEnd"/>
+      <w:r>
+        <w:rPr>
+          <w:lang w:val="fr-CA"/>
+        </w:rPr>
+        <w:t xml:space="preserve"> De plus, la présence d’une fonction privée a soulevé des questionnements quant à son traitement : une seule fois ou à travers toutes les méthodes l’utilisant. Le temps requis pour ce laboratoire est adéquat et la matière d’un intérêt certain.</w:t>
+      </w:r>
+    </w:p>
+    <w:p>
+      <w:pPr>
+        <w:jc w:val="both"/>
+        <w:rPr>
+          <w:lang w:val="fr-CA"/>
+        </w:rPr>
+      </w:pPr>
+    </w:p>
+    <w:p>
+      <w:pPr>
+        <w:jc w:val="both"/>
+        <w:rPr>
+          <w:lang w:val="fr-CA"/>
+        </w:rPr>
+        <w:sectPr>
+          <w:pgSz w:w="12240" w:h="15840"/>
+          <w:pgMar w:top="1440" w:right="1440" w:bottom="1440" w:left="1440" w:header="708" w:footer="708" w:gutter="0"/>
+          <w:cols w:space="708"/>
+          <w:docGrid w:linePitch="360"/>
+        </w:sectPr>
+      </w:pPr>
+    </w:p>
+    <w:p>
+      <w:pPr>
+        <w:jc w:val="both"/>
+        <w:rPr>
+          <w:b/>
+          <w:lang w:val="fr-CA"/>
+        </w:rPr>
+      </w:pPr>
+      <w:r>
+        <w:rPr>
+          <w:b/>
+          <w:lang w:val="fr-CA"/>
+        </w:rPr>
+        <w:lastRenderedPageBreak/>
+        <w:t>Annexe</w:t>
+      </w:r>
+    </w:p>
+    <w:p/>
+    <w:tbl>
+      <w:tblPr>
+        <w:tblpPr w:leftFromText="141" w:rightFromText="141" w:bottomFromText="160" w:vertAnchor="page" w:horzAnchor="margin" w:tblpY="2986"/>
+        <w:tblW w:w="5000" w:type="pct"/>
+        <w:tblCellMar>
+          <w:left w:w="70" w:type="dxa"/>
+          <w:right w:w="70" w:type="dxa"/>
+        </w:tblCellMar>
+        <w:tblLook w:val="04A0" w:firstRow="1" w:lastRow="0" w:firstColumn="1" w:lastColumn="0" w:noHBand="0" w:noVBand="1"/>
+      </w:tblPr>
+      <w:tblGrid>
+        <w:gridCol w:w="983"/>
+        <w:gridCol w:w="669"/>
+        <w:gridCol w:w="917"/>
+        <w:gridCol w:w="1295"/>
+        <w:gridCol w:w="399"/>
+        <w:gridCol w:w="381"/>
+        <w:gridCol w:w="1699"/>
+        <w:gridCol w:w="1472"/>
+        <w:gridCol w:w="672"/>
+        <w:gridCol w:w="1348"/>
+        <w:gridCol w:w="1189"/>
+        <w:gridCol w:w="941"/>
+        <w:gridCol w:w="985"/>
+      </w:tblGrid>
+      <w:tr>
+        <w:trPr>
+          <w:trHeight w:val="300"/>
+        </w:trPr>
+        <w:tc>
+          <w:tcPr>
+            <w:tcW w:w="380" w:type="pct"/>
+            <w:tcBorders>
+              <w:top w:val="single" w:sz="4" w:space="0" w:color="auto"/>
+              <w:left w:val="single" w:sz="4" w:space="0" w:color="auto"/>
+              <w:bottom w:val="double" w:sz="4" w:space="0" w:color="auto"/>
+              <w:right w:val="double" w:sz="4" w:space="0" w:color="auto"/>
+            </w:tcBorders>
+            <w:noWrap/>
+            <w:vAlign w:val="bottom"/>
+            <w:hideMark/>
+          </w:tcPr>
+          <w:p>
+            <w:pPr>
+              <w:spacing w:after="0" w:line="240" w:lineRule="auto"/>
+              <w:rPr>
+                <w:rFonts w:ascii="Calibri" w:eastAsia="Times New Roman" w:hAnsi="Calibri" w:cs="Calibri"/>
+                <w:color w:val="000000"/>
+                <w:lang w:eastAsia="fr-CA"/>
+              </w:rPr>
+            </w:pPr>
+            <w:proofErr w:type="spellStart"/>
+            <w:r>
+              <w:rPr>
+                <w:rFonts w:ascii="Calibri" w:eastAsia="Times New Roman" w:hAnsi="Calibri" w:cs="Calibri"/>
+                <w:color w:val="000000"/>
+                <w:lang w:eastAsia="fr-CA"/>
+              </w:rPr>
+              <w:t>Attribut</w:t>
+            </w:r>
+            <w:proofErr w:type="spellEnd"/>
+          </w:p>
+        </w:tc>
+        <w:tc>
+          <w:tcPr>
+            <w:tcW w:w="258" w:type="pct"/>
+            <w:tcBorders>
+              <w:top w:val="single" w:sz="4" w:space="0" w:color="auto"/>
+              <w:left w:val="double" w:sz="4" w:space="0" w:color="auto"/>
+              <w:bottom w:val="double" w:sz="4" w:space="0" w:color="auto"/>
+              <w:right w:val="single" w:sz="4" w:space="0" w:color="auto"/>
+            </w:tcBorders>
+            <w:noWrap/>
+            <w:vAlign w:val="bottom"/>
+            <w:hideMark/>
+          </w:tcPr>
+          <w:p>
+            <w:pPr>
+              <w:spacing w:after="0" w:line="240" w:lineRule="auto"/>
+              <w:rPr>
+                <w:rFonts w:ascii="Calibri" w:eastAsia="Times New Roman" w:hAnsi="Calibri" w:cs="Calibri"/>
+                <w:color w:val="000000"/>
+                <w:lang w:eastAsia="fr-CA"/>
+              </w:rPr>
+            </w:pPr>
+            <w:proofErr w:type="spellStart"/>
+            <w:r>
+              <w:rPr>
+                <w:rFonts w:ascii="Calibri" w:eastAsia="Times New Roman" w:hAnsi="Calibri" w:cs="Calibri"/>
+                <w:color w:val="000000"/>
+                <w:lang w:eastAsia="fr-CA"/>
+              </w:rPr>
+              <w:t>Cstr</w:t>
+            </w:r>
+            <w:proofErr w:type="spellEnd"/>
+            <w:r>
+              <w:rPr>
+                <w:rFonts w:ascii="Calibri" w:eastAsia="Times New Roman" w:hAnsi="Calibri" w:cs="Calibri"/>
+                <w:color w:val="000000"/>
+                <w:lang w:eastAsia="fr-CA"/>
+              </w:rPr>
+              <w:t xml:space="preserve"> V</w:t>
+            </w:r>
+          </w:p>
+        </w:tc>
+        <w:tc>
+          <w:tcPr>
+            <w:tcW w:w="354" w:type="pct"/>
+            <w:tcBorders>
+              <w:top w:val="single" w:sz="4" w:space="0" w:color="auto"/>
+              <w:left w:val="nil"/>
+              <w:bottom w:val="double" w:sz="4" w:space="0" w:color="auto"/>
+              <w:right w:val="single" w:sz="4" w:space="0" w:color="auto"/>
+            </w:tcBorders>
+            <w:noWrap/>
+            <w:vAlign w:val="bottom"/>
+            <w:hideMark/>
+          </w:tcPr>
+          <w:p>
+            <w:pPr>
+              <w:spacing w:after="0" w:line="240" w:lineRule="auto"/>
+              <w:rPr>
+                <w:rFonts w:ascii="Calibri" w:eastAsia="Times New Roman" w:hAnsi="Calibri" w:cs="Calibri"/>
+                <w:color w:val="000000"/>
+                <w:lang w:eastAsia="fr-CA"/>
+              </w:rPr>
+            </w:pPr>
+            <w:proofErr w:type="spellStart"/>
+            <w:r>
+              <w:rPr>
+                <w:rFonts w:ascii="Calibri" w:eastAsia="Times New Roman" w:hAnsi="Calibri" w:cs="Calibri"/>
+                <w:color w:val="000000"/>
+                <w:lang w:eastAsia="fr-CA"/>
+              </w:rPr>
+              <w:t>Cstr</w:t>
+            </w:r>
+            <w:proofErr w:type="spellEnd"/>
+            <w:r>
+              <w:rPr>
+                <w:rFonts w:ascii="Calibri" w:eastAsia="Times New Roman" w:hAnsi="Calibri" w:cs="Calibri"/>
+                <w:color w:val="000000"/>
+                <w:lang w:eastAsia="fr-CA"/>
+              </w:rPr>
+              <w:t xml:space="preserve"> </w:t>
+            </w:r>
+            <w:proofErr w:type="gramStart"/>
+            <w:r>
+              <w:rPr>
+                <w:rFonts w:ascii="Calibri" w:eastAsia="Times New Roman" w:hAnsi="Calibri" w:cs="Calibri"/>
+                <w:color w:val="000000"/>
+                <w:lang w:eastAsia="fr-CA"/>
+              </w:rPr>
+              <w:t>In</w:t>
+            </w:r>
+            <w:proofErr w:type="gramEnd"/>
+          </w:p>
+        </w:tc>
+        <w:tc>
+          <w:tcPr>
+            <w:tcW w:w="500" w:type="pct"/>
+            <w:tcBorders>
+              <w:top w:val="single" w:sz="4" w:space="0" w:color="auto"/>
+              <w:left w:val="nil"/>
+              <w:bottom w:val="double" w:sz="4" w:space="0" w:color="auto"/>
+              <w:right w:val="single" w:sz="4" w:space="0" w:color="auto"/>
+            </w:tcBorders>
+            <w:noWrap/>
+            <w:vAlign w:val="bottom"/>
+            <w:hideMark/>
+          </w:tcPr>
+          <w:p>
+            <w:pPr>
+              <w:spacing w:after="0" w:line="240" w:lineRule="auto"/>
+              <w:rPr>
+                <w:rFonts w:ascii="Calibri" w:eastAsia="Times New Roman" w:hAnsi="Calibri" w:cs="Calibri"/>
+                <w:color w:val="000000"/>
+                <w:lang w:eastAsia="fr-CA"/>
+              </w:rPr>
+            </w:pPr>
+            <w:proofErr w:type="spellStart"/>
+            <w:r>
+              <w:rPr>
+                <w:rFonts w:ascii="Calibri" w:eastAsia="Times New Roman" w:hAnsi="Calibri" w:cs="Calibri"/>
+                <w:color w:val="000000"/>
+                <w:lang w:eastAsia="fr-CA"/>
+              </w:rPr>
+              <w:t>Cstr</w:t>
+            </w:r>
+            <w:proofErr w:type="spellEnd"/>
+            <w:r>
+              <w:rPr>
+                <w:rFonts w:ascii="Calibri" w:eastAsia="Times New Roman" w:hAnsi="Calibri" w:cs="Calibri"/>
+                <w:color w:val="000000"/>
+                <w:lang w:eastAsia="fr-CA"/>
+              </w:rPr>
+              <w:t xml:space="preserve"> </w:t>
+            </w:r>
+            <w:proofErr w:type="spellStart"/>
+            <w:r>
+              <w:rPr>
+                <w:rFonts w:ascii="Calibri" w:eastAsia="Times New Roman" w:hAnsi="Calibri" w:cs="Calibri"/>
+                <w:color w:val="000000"/>
+                <w:lang w:eastAsia="fr-CA"/>
+              </w:rPr>
+              <w:t>copie</w:t>
+            </w:r>
+            <w:proofErr w:type="spellEnd"/>
+          </w:p>
+        </w:tc>
+        <w:tc>
+          <w:tcPr>
+            <w:tcW w:w="154" w:type="pct"/>
+            <w:tcBorders>
+              <w:top w:val="single" w:sz="4" w:space="0" w:color="auto"/>
+              <w:left w:val="nil"/>
+              <w:bottom w:val="double" w:sz="4" w:space="0" w:color="auto"/>
+              <w:right w:val="single" w:sz="4" w:space="0" w:color="auto"/>
+            </w:tcBorders>
+            <w:noWrap/>
+            <w:vAlign w:val="bottom"/>
+            <w:hideMark/>
+          </w:tcPr>
+          <w:p>
+            <w:pPr>
+              <w:spacing w:after="0" w:line="240" w:lineRule="auto"/>
+              <w:rPr>
+                <w:rFonts w:ascii="Calibri" w:eastAsia="Times New Roman" w:hAnsi="Calibri" w:cs="Calibri"/>
+                <w:color w:val="000000"/>
+                <w:lang w:eastAsia="fr-CA"/>
+              </w:rPr>
+            </w:pPr>
+            <w:proofErr w:type="gramStart"/>
+            <w:r>
+              <w:rPr>
+                <w:rFonts w:ascii="Calibri" w:eastAsia="Times New Roman" w:hAnsi="Calibri" w:cs="Calibri"/>
+                <w:color w:val="000000"/>
+                <w:lang w:eastAsia="fr-CA"/>
+              </w:rPr>
+              <w:t>V(</w:t>
+            </w:r>
+            <w:proofErr w:type="gramEnd"/>
+            <w:r>
+              <w:rPr>
+                <w:rFonts w:ascii="Calibri" w:eastAsia="Times New Roman" w:hAnsi="Calibri" w:cs="Calibri"/>
+                <w:color w:val="000000"/>
+                <w:lang w:eastAsia="fr-CA"/>
+              </w:rPr>
+              <w:t>)</w:t>
+            </w:r>
+          </w:p>
+        </w:tc>
+        <w:tc>
+          <w:tcPr>
+            <w:tcW w:w="147" w:type="pct"/>
+            <w:tcBorders>
+              <w:top w:val="single" w:sz="4" w:space="0" w:color="auto"/>
+              <w:left w:val="nil"/>
+              <w:bottom w:val="double" w:sz="4" w:space="0" w:color="auto"/>
+              <w:right w:val="single" w:sz="4" w:space="0" w:color="auto"/>
+            </w:tcBorders>
+            <w:noWrap/>
+            <w:vAlign w:val="bottom"/>
+            <w:hideMark/>
+          </w:tcPr>
+          <w:p>
+            <w:pPr>
+              <w:spacing w:after="0" w:line="240" w:lineRule="auto"/>
+              <w:rPr>
+                <w:rFonts w:ascii="Calibri" w:eastAsia="Times New Roman" w:hAnsi="Calibri" w:cs="Calibri"/>
+                <w:color w:val="000000"/>
+                <w:lang w:eastAsia="fr-CA"/>
+              </w:rPr>
+            </w:pPr>
+            <w:proofErr w:type="gramStart"/>
+            <w:r>
+              <w:rPr>
+                <w:rFonts w:ascii="Calibri" w:eastAsia="Times New Roman" w:hAnsi="Calibri" w:cs="Calibri"/>
+                <w:color w:val="000000"/>
+                <w:lang w:eastAsia="fr-CA"/>
+              </w:rPr>
+              <w:t>E(</w:t>
+            </w:r>
+            <w:proofErr w:type="gramEnd"/>
+            <w:r>
+              <w:rPr>
+                <w:rFonts w:ascii="Calibri" w:eastAsia="Times New Roman" w:hAnsi="Calibri" w:cs="Calibri"/>
+                <w:color w:val="000000"/>
+                <w:lang w:eastAsia="fr-CA"/>
+              </w:rPr>
+              <w:t>)</w:t>
+            </w:r>
+          </w:p>
+        </w:tc>
+        <w:tc>
+          <w:tcPr>
+            <w:tcW w:w="656" w:type="pct"/>
+            <w:tcBorders>
+              <w:top w:val="single" w:sz="4" w:space="0" w:color="auto"/>
+              <w:left w:val="nil"/>
+              <w:bottom w:val="double" w:sz="4" w:space="0" w:color="auto"/>
+              <w:right w:val="single" w:sz="4" w:space="0" w:color="auto"/>
+            </w:tcBorders>
+            <w:noWrap/>
+            <w:vAlign w:val="bottom"/>
+            <w:hideMark/>
+          </w:tcPr>
+          <w:p>
+            <w:pPr>
+              <w:spacing w:after="0" w:line="240" w:lineRule="auto"/>
+              <w:rPr>
+                <w:rFonts w:ascii="Calibri" w:eastAsia="Times New Roman" w:hAnsi="Calibri" w:cs="Calibri"/>
+                <w:color w:val="000000"/>
+                <w:lang w:eastAsia="fr-CA"/>
+              </w:rPr>
+            </w:pPr>
+            <w:proofErr w:type="spellStart"/>
+            <w:r>
+              <w:rPr>
+                <w:rFonts w:ascii="Calibri" w:eastAsia="Times New Roman" w:hAnsi="Calibri" w:cs="Calibri"/>
+                <w:color w:val="000000"/>
+                <w:lang w:eastAsia="fr-CA"/>
+              </w:rPr>
+              <w:t>validateVertex</w:t>
+            </w:r>
+            <w:proofErr w:type="spellEnd"/>
+            <w:r>
+              <w:rPr>
+                <w:rFonts w:ascii="Calibri" w:eastAsia="Times New Roman" w:hAnsi="Calibri" w:cs="Calibri"/>
+                <w:color w:val="000000"/>
+                <w:lang w:eastAsia="fr-CA"/>
+              </w:rPr>
+              <w:t>(V)</w:t>
+            </w:r>
+          </w:p>
+        </w:tc>
+        <w:tc>
+          <w:tcPr>
+            <w:tcW w:w="568" w:type="pct"/>
+            <w:tcBorders>
+              <w:top w:val="single" w:sz="4" w:space="0" w:color="auto"/>
+              <w:left w:val="nil"/>
+              <w:bottom w:val="double" w:sz="4" w:space="0" w:color="auto"/>
+              <w:right w:val="single" w:sz="4" w:space="0" w:color="auto"/>
+            </w:tcBorders>
+            <w:noWrap/>
+            <w:vAlign w:val="bottom"/>
+            <w:hideMark/>
+          </w:tcPr>
+          <w:p>
+            <w:pPr>
+              <w:spacing w:after="0" w:line="240" w:lineRule="auto"/>
+              <w:rPr>
+                <w:rFonts w:ascii="Calibri" w:eastAsia="Times New Roman" w:hAnsi="Calibri" w:cs="Calibri"/>
+                <w:color w:val="000000"/>
+                <w:lang w:eastAsia="fr-CA"/>
+              </w:rPr>
+            </w:pPr>
+            <w:proofErr w:type="spellStart"/>
+            <w:proofErr w:type="gramStart"/>
+            <w:r>
+              <w:rPr>
+                <w:rFonts w:ascii="Calibri" w:eastAsia="Times New Roman" w:hAnsi="Calibri" w:cs="Calibri"/>
+                <w:color w:val="000000"/>
+                <w:lang w:eastAsia="fr-CA"/>
+              </w:rPr>
+              <w:t>addEdge</w:t>
+            </w:r>
+            <w:proofErr w:type="spellEnd"/>
+            <w:r>
+              <w:rPr>
+                <w:rFonts w:ascii="Calibri" w:eastAsia="Times New Roman" w:hAnsi="Calibri" w:cs="Calibri"/>
+                <w:color w:val="000000"/>
+                <w:lang w:eastAsia="fr-CA"/>
+              </w:rPr>
+              <w:t>(</w:t>
+            </w:r>
+            <w:proofErr w:type="gramEnd"/>
+            <w:r>
+              <w:rPr>
+                <w:rFonts w:ascii="Calibri" w:eastAsia="Times New Roman" w:hAnsi="Calibri" w:cs="Calibri"/>
+                <w:color w:val="000000"/>
+                <w:lang w:eastAsia="fr-CA"/>
+              </w:rPr>
+              <w:t>V, W)</w:t>
+            </w:r>
+          </w:p>
+        </w:tc>
+        <w:tc>
+          <w:tcPr>
+            <w:tcW w:w="259" w:type="pct"/>
+            <w:tcBorders>
+              <w:top w:val="single" w:sz="4" w:space="0" w:color="auto"/>
+              <w:left w:val="nil"/>
+              <w:bottom w:val="double" w:sz="4" w:space="0" w:color="auto"/>
+              <w:right w:val="single" w:sz="4" w:space="0" w:color="auto"/>
+            </w:tcBorders>
+            <w:noWrap/>
+            <w:vAlign w:val="bottom"/>
+            <w:hideMark/>
+          </w:tcPr>
+          <w:p>
+            <w:pPr>
+              <w:spacing w:after="0" w:line="240" w:lineRule="auto"/>
+              <w:rPr>
+                <w:rFonts w:ascii="Calibri" w:eastAsia="Times New Roman" w:hAnsi="Calibri" w:cs="Calibri"/>
+                <w:color w:val="000000"/>
+                <w:lang w:eastAsia="fr-CA"/>
+              </w:rPr>
+            </w:pPr>
+            <w:r>
+              <w:rPr>
+                <w:rFonts w:ascii="Calibri" w:eastAsia="Times New Roman" w:hAnsi="Calibri" w:cs="Calibri"/>
+                <w:color w:val="000000"/>
+                <w:lang w:eastAsia="fr-CA"/>
+              </w:rPr>
+              <w:t>adj(V)</w:t>
+            </w:r>
+          </w:p>
+        </w:tc>
+        <w:tc>
+          <w:tcPr>
+            <w:tcW w:w="520" w:type="pct"/>
+            <w:tcBorders>
+              <w:top w:val="single" w:sz="4" w:space="0" w:color="auto"/>
+              <w:left w:val="nil"/>
+              <w:bottom w:val="double" w:sz="4" w:space="0" w:color="auto"/>
+              <w:right w:val="single" w:sz="4" w:space="0" w:color="auto"/>
+            </w:tcBorders>
+            <w:noWrap/>
+            <w:vAlign w:val="bottom"/>
+            <w:hideMark/>
+          </w:tcPr>
+          <w:p>
+            <w:pPr>
+              <w:spacing w:after="0" w:line="240" w:lineRule="auto"/>
+              <w:rPr>
+                <w:rFonts w:ascii="Calibri" w:eastAsia="Times New Roman" w:hAnsi="Calibri" w:cs="Calibri"/>
+                <w:color w:val="000000"/>
+                <w:lang w:eastAsia="fr-CA"/>
+              </w:rPr>
+            </w:pPr>
+            <w:proofErr w:type="spellStart"/>
+            <w:r>
+              <w:rPr>
+                <w:rFonts w:ascii="Calibri" w:eastAsia="Times New Roman" w:hAnsi="Calibri" w:cs="Calibri"/>
+                <w:color w:val="000000"/>
+                <w:lang w:eastAsia="fr-CA"/>
+              </w:rPr>
+              <w:t>outDegree</w:t>
+            </w:r>
+            <w:proofErr w:type="spellEnd"/>
+            <w:r>
+              <w:rPr>
+                <w:rFonts w:ascii="Calibri" w:eastAsia="Times New Roman" w:hAnsi="Calibri" w:cs="Calibri"/>
+                <w:color w:val="000000"/>
+                <w:lang w:eastAsia="fr-CA"/>
+              </w:rPr>
+              <w:t>(V)</w:t>
+            </w:r>
+          </w:p>
+        </w:tc>
+        <w:tc>
+          <w:tcPr>
+            <w:tcW w:w="459" w:type="pct"/>
+            <w:tcBorders>
+              <w:top w:val="single" w:sz="4" w:space="0" w:color="auto"/>
+              <w:left w:val="nil"/>
+              <w:bottom w:val="double" w:sz="4" w:space="0" w:color="auto"/>
+              <w:right w:val="single" w:sz="4" w:space="0" w:color="auto"/>
+            </w:tcBorders>
+            <w:noWrap/>
+            <w:vAlign w:val="bottom"/>
+            <w:hideMark/>
+          </w:tcPr>
+          <w:p>
+            <w:pPr>
+              <w:spacing w:after="0" w:line="240" w:lineRule="auto"/>
+              <w:rPr>
+                <w:rFonts w:ascii="Calibri" w:eastAsia="Times New Roman" w:hAnsi="Calibri" w:cs="Calibri"/>
+                <w:color w:val="000000"/>
+                <w:lang w:eastAsia="fr-CA"/>
+              </w:rPr>
+            </w:pPr>
+            <w:r>
+              <w:rPr>
+                <w:rFonts w:ascii="Calibri" w:eastAsia="Times New Roman" w:hAnsi="Calibri" w:cs="Calibri"/>
+                <w:color w:val="000000"/>
+                <w:lang w:eastAsia="fr-CA"/>
+              </w:rPr>
+              <w:t>indegree(V)</w:t>
+            </w:r>
+          </w:p>
+        </w:tc>
+        <w:tc>
+          <w:tcPr>
+            <w:tcW w:w="363" w:type="pct"/>
+            <w:tcBorders>
+              <w:top w:val="single" w:sz="4" w:space="0" w:color="auto"/>
+              <w:left w:val="nil"/>
+              <w:bottom w:val="double" w:sz="4" w:space="0" w:color="auto"/>
+              <w:right w:val="single" w:sz="4" w:space="0" w:color="auto"/>
+            </w:tcBorders>
+            <w:noWrap/>
+            <w:vAlign w:val="bottom"/>
+            <w:hideMark/>
+          </w:tcPr>
+          <w:p>
+            <w:pPr>
+              <w:spacing w:after="0" w:line="240" w:lineRule="auto"/>
+              <w:rPr>
+                <w:rFonts w:ascii="Calibri" w:eastAsia="Times New Roman" w:hAnsi="Calibri" w:cs="Calibri"/>
+                <w:color w:val="000000"/>
+                <w:lang w:eastAsia="fr-CA"/>
+              </w:rPr>
+            </w:pPr>
+            <w:proofErr w:type="gramStart"/>
+            <w:r>
+              <w:rPr>
+                <w:rFonts w:ascii="Calibri" w:eastAsia="Times New Roman" w:hAnsi="Calibri" w:cs="Calibri"/>
+                <w:color w:val="000000"/>
+                <w:lang w:eastAsia="fr-CA"/>
+              </w:rPr>
+              <w:t>reverse(</w:t>
+            </w:r>
+            <w:proofErr w:type="gramEnd"/>
+            <w:r>
+              <w:rPr>
+                <w:rFonts w:ascii="Calibri" w:eastAsia="Times New Roman" w:hAnsi="Calibri" w:cs="Calibri"/>
+                <w:color w:val="000000"/>
+                <w:lang w:eastAsia="fr-CA"/>
+              </w:rPr>
+              <w:t>)</w:t>
+            </w:r>
+          </w:p>
+        </w:tc>
+        <w:tc>
+          <w:tcPr>
+            <w:tcW w:w="380" w:type="pct"/>
+            <w:tcBorders>
+              <w:top w:val="single" w:sz="4" w:space="0" w:color="auto"/>
+              <w:left w:val="nil"/>
+              <w:bottom w:val="double" w:sz="4" w:space="0" w:color="auto"/>
+              <w:right w:val="single" w:sz="4" w:space="0" w:color="auto"/>
+            </w:tcBorders>
+            <w:noWrap/>
+            <w:vAlign w:val="bottom"/>
+            <w:hideMark/>
+          </w:tcPr>
+          <w:p>
+            <w:pPr>
+              <w:spacing w:after="0" w:line="240" w:lineRule="auto"/>
+              <w:rPr>
+                <w:rFonts w:ascii="Calibri" w:eastAsia="Times New Roman" w:hAnsi="Calibri" w:cs="Calibri"/>
+                <w:color w:val="000000"/>
+                <w:lang w:eastAsia="fr-CA"/>
+              </w:rPr>
+            </w:pPr>
+            <w:proofErr w:type="spellStart"/>
+            <w:proofErr w:type="gramStart"/>
+            <w:r>
+              <w:rPr>
+                <w:rFonts w:ascii="Calibri" w:eastAsia="Times New Roman" w:hAnsi="Calibri" w:cs="Calibri"/>
+                <w:color w:val="000000"/>
+                <w:lang w:eastAsia="fr-CA"/>
+              </w:rPr>
+              <w:t>toString</w:t>
+            </w:r>
+            <w:proofErr w:type="spellEnd"/>
+            <w:r>
+              <w:rPr>
+                <w:rFonts w:ascii="Calibri" w:eastAsia="Times New Roman" w:hAnsi="Calibri" w:cs="Calibri"/>
+                <w:color w:val="000000"/>
+                <w:lang w:eastAsia="fr-CA"/>
+              </w:rPr>
+              <w:t>(</w:t>
+            </w:r>
+            <w:proofErr w:type="gramEnd"/>
+            <w:r>
+              <w:rPr>
+                <w:rFonts w:ascii="Calibri" w:eastAsia="Times New Roman" w:hAnsi="Calibri" w:cs="Calibri"/>
+                <w:color w:val="000000"/>
+                <w:lang w:eastAsia="fr-CA"/>
+              </w:rPr>
+              <w:t>)</w:t>
+            </w:r>
+          </w:p>
+        </w:tc>
+      </w:tr>
+      <w:tr>
+        <w:trPr>
+          <w:trHeight w:val="300"/>
+        </w:trPr>
+        <w:tc>
+          <w:tcPr>
+            <w:tcW w:w="380" w:type="pct"/>
+            <w:tcBorders>
+              <w:top w:val="double" w:sz="4" w:space="0" w:color="auto"/>
+              <w:left w:val="single" w:sz="4" w:space="0" w:color="auto"/>
+              <w:bottom w:val="single" w:sz="4" w:space="0" w:color="auto"/>
+              <w:right w:val="double" w:sz="4" w:space="0" w:color="auto"/>
+            </w:tcBorders>
+            <w:noWrap/>
+            <w:vAlign w:val="bottom"/>
+            <w:hideMark/>
+          </w:tcPr>
+          <w:p>
+            <w:pPr>
+              <w:spacing w:after="0" w:line="240" w:lineRule="auto"/>
+              <w:rPr>
+                <w:rFonts w:ascii="Calibri" w:eastAsia="Times New Roman" w:hAnsi="Calibri" w:cs="Calibri"/>
+                <w:color w:val="000000"/>
+                <w:lang w:eastAsia="fr-CA"/>
+              </w:rPr>
+            </w:pPr>
+            <w:r>
+              <w:rPr>
+                <w:rFonts w:ascii="Calibri" w:eastAsia="Times New Roman" w:hAnsi="Calibri" w:cs="Calibri"/>
+                <w:color w:val="000000"/>
+                <w:lang w:eastAsia="fr-CA"/>
+              </w:rPr>
+              <w:t>NEWLINE</w:t>
+            </w:r>
+          </w:p>
+        </w:tc>
+        <w:tc>
+          <w:tcPr>
+            <w:tcW w:w="258" w:type="pct"/>
+            <w:tcBorders>
+              <w:top w:val="double" w:sz="4" w:space="0" w:color="auto"/>
+              <w:left w:val="double" w:sz="4" w:space="0" w:color="auto"/>
+              <w:bottom w:val="single" w:sz="4" w:space="0" w:color="auto"/>
+              <w:right w:val="single" w:sz="4" w:space="0" w:color="auto"/>
+            </w:tcBorders>
+            <w:noWrap/>
+            <w:vAlign w:val="bottom"/>
+            <w:hideMark/>
+          </w:tcPr>
+          <w:p>
+            <w:pPr>
+              <w:spacing w:after="0" w:line="240" w:lineRule="auto"/>
+              <w:jc w:val="center"/>
+              <w:rPr>
+                <w:rFonts w:ascii="Calibri" w:eastAsia="Times New Roman" w:hAnsi="Calibri" w:cs="Calibri"/>
+                <w:color w:val="000000"/>
+                <w:lang w:eastAsia="fr-CA"/>
+              </w:rPr>
+            </w:pPr>
+            <w:r>
+              <w:rPr>
+                <w:rFonts w:ascii="Calibri" w:eastAsia="Times New Roman" w:hAnsi="Calibri" w:cs="Calibri"/>
+                <w:color w:val="000000"/>
+                <w:lang w:eastAsia="fr-CA"/>
+              </w:rPr>
+              <w:t>c</w:t>
+            </w:r>
+          </w:p>
+        </w:tc>
+        <w:tc>
+          <w:tcPr>
+            <w:tcW w:w="354" w:type="pct"/>
+            <w:tcBorders>
+              <w:top w:val="double" w:sz="4" w:space="0" w:color="auto"/>
+              <w:left w:val="nil"/>
+              <w:bottom w:val="single" w:sz="4" w:space="0" w:color="auto"/>
+              <w:right w:val="single" w:sz="4" w:space="0" w:color="auto"/>
+            </w:tcBorders>
+            <w:noWrap/>
+            <w:vAlign w:val="bottom"/>
+            <w:hideMark/>
+          </w:tcPr>
+          <w:p>
+            <w:pPr>
+              <w:spacing w:after="0" w:line="240" w:lineRule="auto"/>
+              <w:jc w:val="center"/>
+              <w:rPr>
+                <w:rFonts w:ascii="Calibri" w:eastAsia="Times New Roman" w:hAnsi="Calibri" w:cs="Calibri"/>
+                <w:color w:val="000000"/>
+                <w:lang w:eastAsia="fr-CA"/>
+              </w:rPr>
+            </w:pPr>
+            <w:r>
+              <w:rPr>
+                <w:rFonts w:ascii="Calibri" w:eastAsia="Times New Roman" w:hAnsi="Calibri" w:cs="Calibri"/>
+                <w:color w:val="000000"/>
+                <w:lang w:eastAsia="fr-CA"/>
+              </w:rPr>
+              <w:t>c</w:t>
+            </w:r>
+          </w:p>
+        </w:tc>
+        <w:tc>
+          <w:tcPr>
+            <w:tcW w:w="500" w:type="pct"/>
+            <w:tcBorders>
+              <w:top w:val="double" w:sz="4" w:space="0" w:color="auto"/>
+              <w:left w:val="nil"/>
+              <w:bottom w:val="single" w:sz="4" w:space="0" w:color="auto"/>
+              <w:right w:val="single" w:sz="4" w:space="0" w:color="auto"/>
+            </w:tcBorders>
+            <w:noWrap/>
+            <w:vAlign w:val="bottom"/>
+            <w:hideMark/>
+          </w:tcPr>
+          <w:p>
+            <w:pPr>
+              <w:spacing w:after="0" w:line="240" w:lineRule="auto"/>
+              <w:jc w:val="center"/>
+              <w:rPr>
+                <w:rFonts w:ascii="Calibri" w:eastAsia="Times New Roman" w:hAnsi="Calibri" w:cs="Calibri"/>
+                <w:color w:val="000000"/>
+                <w:lang w:eastAsia="fr-CA"/>
+              </w:rPr>
+            </w:pPr>
+            <w:r>
+              <w:rPr>
+                <w:rFonts w:ascii="Calibri" w:eastAsia="Times New Roman" w:hAnsi="Calibri" w:cs="Calibri"/>
+                <w:color w:val="000000"/>
+                <w:lang w:eastAsia="fr-CA"/>
+              </w:rPr>
+              <w:t>c</w:t>
+            </w:r>
+          </w:p>
+        </w:tc>
+        <w:tc>
+          <w:tcPr>
+            <w:tcW w:w="154" w:type="pct"/>
+            <w:tcBorders>
+              <w:top w:val="double" w:sz="4" w:space="0" w:color="auto"/>
+              <w:left w:val="nil"/>
+              <w:bottom w:val="single" w:sz="4" w:space="0" w:color="auto"/>
+              <w:right w:val="single" w:sz="4" w:space="0" w:color="auto"/>
+            </w:tcBorders>
+            <w:noWrap/>
+            <w:vAlign w:val="bottom"/>
+            <w:hideMark/>
+          </w:tcPr>
+          <w:p>
+            <w:pPr>
+              <w:rPr>
+                <w:rFonts w:ascii="Calibri" w:eastAsia="Times New Roman" w:hAnsi="Calibri" w:cs="Calibri"/>
+                <w:color w:val="000000"/>
+                <w:lang w:eastAsia="fr-CA"/>
+              </w:rPr>
+            </w:pPr>
+          </w:p>
+        </w:tc>
+        <w:tc>
+          <w:tcPr>
+            <w:tcW w:w="147" w:type="pct"/>
+            <w:tcBorders>
+              <w:top w:val="double" w:sz="4" w:space="0" w:color="auto"/>
+              <w:left w:val="nil"/>
+              <w:bottom w:val="single" w:sz="4" w:space="0" w:color="auto"/>
+              <w:right w:val="single" w:sz="4" w:space="0" w:color="auto"/>
+            </w:tcBorders>
+            <w:noWrap/>
+            <w:vAlign w:val="bottom"/>
+            <w:hideMark/>
+          </w:tcPr>
+          <w:p>
+            <w:pPr>
+              <w:spacing w:after="0"/>
+              <w:rPr>
+                <w:sz w:val="20"/>
+                <w:szCs w:val="20"/>
+                <w:lang w:eastAsia="en-CA"/>
+              </w:rPr>
+            </w:pPr>
+          </w:p>
+        </w:tc>
+        <w:tc>
+          <w:tcPr>
+            <w:tcW w:w="656" w:type="pct"/>
+            <w:tcBorders>
+              <w:top w:val="double" w:sz="4" w:space="0" w:color="auto"/>
+              <w:left w:val="nil"/>
+              <w:bottom w:val="single" w:sz="4" w:space="0" w:color="auto"/>
+              <w:right w:val="single" w:sz="4" w:space="0" w:color="auto"/>
+            </w:tcBorders>
+            <w:noWrap/>
+            <w:vAlign w:val="bottom"/>
+            <w:hideMark/>
+          </w:tcPr>
+          <w:p>
+            <w:pPr>
+              <w:spacing w:after="0"/>
+              <w:rPr>
+                <w:sz w:val="20"/>
+                <w:szCs w:val="20"/>
+                <w:lang w:eastAsia="en-CA"/>
+              </w:rPr>
+            </w:pPr>
+          </w:p>
+        </w:tc>
+        <w:tc>
+          <w:tcPr>
+            <w:tcW w:w="568" w:type="pct"/>
+            <w:tcBorders>
+              <w:top w:val="double" w:sz="4" w:space="0" w:color="auto"/>
+              <w:left w:val="nil"/>
+              <w:bottom w:val="single" w:sz="4" w:space="0" w:color="auto"/>
+              <w:right w:val="single" w:sz="4" w:space="0" w:color="auto"/>
+            </w:tcBorders>
+            <w:noWrap/>
+            <w:vAlign w:val="bottom"/>
+            <w:hideMark/>
+          </w:tcPr>
+          <w:p>
+            <w:pPr>
+              <w:spacing w:after="0"/>
+              <w:rPr>
+                <w:sz w:val="20"/>
+                <w:szCs w:val="20"/>
+                <w:lang w:eastAsia="en-CA"/>
+              </w:rPr>
+            </w:pPr>
+          </w:p>
+        </w:tc>
+        <w:tc>
+          <w:tcPr>
+            <w:tcW w:w="259" w:type="pct"/>
+            <w:tcBorders>
+              <w:top w:val="double" w:sz="4" w:space="0" w:color="auto"/>
+              <w:left w:val="nil"/>
+              <w:bottom w:val="single" w:sz="4" w:space="0" w:color="auto"/>
+              <w:right w:val="single" w:sz="4" w:space="0" w:color="auto"/>
+            </w:tcBorders>
+            <w:noWrap/>
+            <w:vAlign w:val="bottom"/>
+            <w:hideMark/>
+          </w:tcPr>
+          <w:p>
+            <w:pPr>
+              <w:spacing w:after="0"/>
+              <w:rPr>
+                <w:sz w:val="20"/>
+                <w:szCs w:val="20"/>
+                <w:lang w:eastAsia="en-CA"/>
+              </w:rPr>
+            </w:pPr>
+          </w:p>
+        </w:tc>
+        <w:tc>
+          <w:tcPr>
+            <w:tcW w:w="520" w:type="pct"/>
+            <w:tcBorders>
+              <w:top w:val="double" w:sz="4" w:space="0" w:color="auto"/>
+              <w:left w:val="nil"/>
+              <w:bottom w:val="single" w:sz="4" w:space="0" w:color="auto"/>
+              <w:right w:val="single" w:sz="4" w:space="0" w:color="auto"/>
+            </w:tcBorders>
+            <w:noWrap/>
+            <w:vAlign w:val="bottom"/>
+            <w:hideMark/>
+          </w:tcPr>
+          <w:p>
+            <w:pPr>
+              <w:spacing w:after="0"/>
+              <w:rPr>
+                <w:sz w:val="20"/>
+                <w:szCs w:val="20"/>
+                <w:lang w:eastAsia="en-CA"/>
+              </w:rPr>
+            </w:pPr>
+          </w:p>
+        </w:tc>
+        <w:tc>
+          <w:tcPr>
+            <w:tcW w:w="459" w:type="pct"/>
+            <w:tcBorders>
+              <w:top w:val="double" w:sz="4" w:space="0" w:color="auto"/>
+              <w:left w:val="nil"/>
+              <w:bottom w:val="single" w:sz="4" w:space="0" w:color="auto"/>
+              <w:right w:val="single" w:sz="4" w:space="0" w:color="auto"/>
+            </w:tcBorders>
+            <w:noWrap/>
+            <w:vAlign w:val="bottom"/>
+            <w:hideMark/>
+          </w:tcPr>
+          <w:p>
+            <w:pPr>
+              <w:spacing w:after="0"/>
+              <w:rPr>
+                <w:sz w:val="20"/>
+                <w:szCs w:val="20"/>
+                <w:lang w:eastAsia="en-CA"/>
+              </w:rPr>
+            </w:pPr>
+          </w:p>
+        </w:tc>
+        <w:tc>
+          <w:tcPr>
+            <w:tcW w:w="363" w:type="pct"/>
+            <w:tcBorders>
+              <w:top w:val="double" w:sz="4" w:space="0" w:color="auto"/>
+              <w:left w:val="nil"/>
+              <w:bottom w:val="single" w:sz="4" w:space="0" w:color="auto"/>
+              <w:right w:val="single" w:sz="4" w:space="0" w:color="auto"/>
+            </w:tcBorders>
+            <w:noWrap/>
+            <w:vAlign w:val="bottom"/>
+            <w:hideMark/>
+          </w:tcPr>
+          <w:p>
+            <w:pPr>
+              <w:spacing w:after="0"/>
+              <w:rPr>
+                <w:sz w:val="20"/>
+                <w:szCs w:val="20"/>
+                <w:lang w:eastAsia="en-CA"/>
+              </w:rPr>
+            </w:pPr>
+          </w:p>
+        </w:tc>
+        <w:tc>
+          <w:tcPr>
+            <w:tcW w:w="380" w:type="pct"/>
+            <w:tcBorders>
+              <w:top w:val="double" w:sz="4" w:space="0" w:color="auto"/>
+              <w:left w:val="nil"/>
+              <w:bottom w:val="single" w:sz="4" w:space="0" w:color="auto"/>
+              <w:right w:val="single" w:sz="4" w:space="0" w:color="auto"/>
+            </w:tcBorders>
+            <w:noWrap/>
+            <w:vAlign w:val="bottom"/>
+            <w:hideMark/>
+          </w:tcPr>
+          <w:p>
+            <w:pPr>
+              <w:spacing w:after="0" w:line="240" w:lineRule="auto"/>
+              <w:jc w:val="center"/>
+              <w:rPr>
+                <w:rFonts w:ascii="Calibri" w:eastAsia="Times New Roman" w:hAnsi="Calibri" w:cs="Calibri"/>
+                <w:color w:val="000000"/>
+                <w:lang w:val="fr-CA" w:eastAsia="fr-CA"/>
+              </w:rPr>
+            </w:pPr>
+            <w:r>
+              <w:rPr>
+                <w:rFonts w:ascii="Calibri" w:eastAsia="Times New Roman" w:hAnsi="Calibri" w:cs="Calibri"/>
+                <w:color w:val="000000"/>
+                <w:lang w:eastAsia="fr-CA"/>
+              </w:rPr>
+              <w:t>o</w:t>
+            </w:r>
+          </w:p>
+        </w:tc>
+      </w:tr>
+      <w:tr>
+        <w:trPr>
+          <w:trHeight w:val="300"/>
+        </w:trPr>
+        <w:tc>
+          <w:tcPr>
+            <w:tcW w:w="380" w:type="pct"/>
+            <w:tcBorders>
+              <w:top w:val="nil"/>
+              <w:left w:val="single" w:sz="4" w:space="0" w:color="auto"/>
+              <w:bottom w:val="single" w:sz="4" w:space="0" w:color="auto"/>
+              <w:right w:val="double" w:sz="4" w:space="0" w:color="auto"/>
+            </w:tcBorders>
+            <w:noWrap/>
+            <w:vAlign w:val="bottom"/>
+            <w:hideMark/>
+          </w:tcPr>
+          <w:p>
+            <w:pPr>
+              <w:spacing w:after="0" w:line="240" w:lineRule="auto"/>
+              <w:rPr>
+                <w:rFonts w:ascii="Calibri" w:eastAsia="Times New Roman" w:hAnsi="Calibri" w:cs="Calibri"/>
+                <w:color w:val="000000"/>
+                <w:lang w:eastAsia="fr-CA"/>
+              </w:rPr>
+            </w:pPr>
+            <w:r>
+              <w:rPr>
+                <w:rFonts w:ascii="Calibri" w:eastAsia="Times New Roman" w:hAnsi="Calibri" w:cs="Calibri"/>
+                <w:color w:val="000000"/>
+                <w:lang w:eastAsia="fr-CA"/>
+              </w:rPr>
+              <w:t>V</w:t>
+            </w:r>
+          </w:p>
+        </w:tc>
+        <w:tc>
+          <w:tcPr>
+            <w:tcW w:w="258" w:type="pct"/>
+            <w:tcBorders>
+              <w:top w:val="nil"/>
+              <w:left w:val="double" w:sz="4" w:space="0" w:color="auto"/>
+              <w:bottom w:val="single" w:sz="4" w:space="0" w:color="auto"/>
+              <w:right w:val="single" w:sz="4" w:space="0" w:color="auto"/>
+            </w:tcBorders>
+            <w:noWrap/>
+            <w:vAlign w:val="bottom"/>
+            <w:hideMark/>
+          </w:tcPr>
+          <w:p>
+            <w:pPr>
+              <w:spacing w:after="0" w:line="240" w:lineRule="auto"/>
+              <w:jc w:val="center"/>
+              <w:rPr>
+                <w:rFonts w:ascii="Calibri" w:eastAsia="Times New Roman" w:hAnsi="Calibri" w:cs="Calibri"/>
+                <w:color w:val="000000"/>
+                <w:lang w:eastAsia="fr-CA"/>
+              </w:rPr>
+            </w:pPr>
+            <w:r>
+              <w:rPr>
+                <w:rFonts w:ascii="Calibri" w:eastAsia="Times New Roman" w:hAnsi="Calibri" w:cs="Calibri"/>
+                <w:color w:val="000000"/>
+                <w:lang w:eastAsia="fr-CA"/>
+              </w:rPr>
+              <w:t>c</w:t>
+            </w:r>
+          </w:p>
+        </w:tc>
+        <w:tc>
+          <w:tcPr>
+            <w:tcW w:w="354" w:type="pct"/>
+            <w:tcBorders>
+              <w:top w:val="nil"/>
+              <w:left w:val="nil"/>
+              <w:bottom w:val="single" w:sz="4" w:space="0" w:color="auto"/>
+              <w:right w:val="single" w:sz="4" w:space="0" w:color="auto"/>
+            </w:tcBorders>
+            <w:noWrap/>
+            <w:vAlign w:val="bottom"/>
+            <w:hideMark/>
+          </w:tcPr>
+          <w:p>
+            <w:pPr>
+              <w:spacing w:after="0" w:line="240" w:lineRule="auto"/>
+              <w:jc w:val="center"/>
+              <w:rPr>
+                <w:rFonts w:ascii="Calibri" w:eastAsia="Times New Roman" w:hAnsi="Calibri" w:cs="Calibri"/>
+                <w:color w:val="000000"/>
+                <w:lang w:eastAsia="fr-CA"/>
+              </w:rPr>
+            </w:pPr>
+            <w:r>
+              <w:rPr>
+                <w:rFonts w:ascii="Calibri" w:eastAsia="Times New Roman" w:hAnsi="Calibri" w:cs="Calibri"/>
+                <w:color w:val="000000"/>
+                <w:lang w:eastAsia="fr-CA"/>
+              </w:rPr>
+              <w:t>c</w:t>
+            </w:r>
+          </w:p>
+        </w:tc>
+        <w:tc>
+          <w:tcPr>
+            <w:tcW w:w="500" w:type="pct"/>
+            <w:tcBorders>
+              <w:top w:val="nil"/>
+              <w:left w:val="nil"/>
+              <w:bottom w:val="single" w:sz="4" w:space="0" w:color="auto"/>
+              <w:right w:val="single" w:sz="4" w:space="0" w:color="auto"/>
+            </w:tcBorders>
+            <w:noWrap/>
+            <w:vAlign w:val="bottom"/>
+            <w:hideMark/>
+          </w:tcPr>
+          <w:p>
+            <w:pPr>
+              <w:spacing w:after="0" w:line="240" w:lineRule="auto"/>
+              <w:jc w:val="center"/>
+              <w:rPr>
+                <w:rFonts w:ascii="Calibri" w:eastAsia="Times New Roman" w:hAnsi="Calibri" w:cs="Calibri"/>
+                <w:color w:val="000000"/>
+                <w:lang w:eastAsia="fr-CA"/>
+              </w:rPr>
+            </w:pPr>
+            <w:r>
+              <w:rPr>
+                <w:rFonts w:ascii="Calibri" w:eastAsia="Times New Roman" w:hAnsi="Calibri" w:cs="Calibri"/>
+                <w:color w:val="000000"/>
+                <w:lang w:eastAsia="fr-CA"/>
+              </w:rPr>
+              <w:t>c</w:t>
+            </w:r>
+          </w:p>
+        </w:tc>
+        <w:tc>
+          <w:tcPr>
+            <w:tcW w:w="154" w:type="pct"/>
+            <w:tcBorders>
+              <w:top w:val="nil"/>
+              <w:left w:val="nil"/>
+              <w:bottom w:val="single" w:sz="4" w:space="0" w:color="auto"/>
+              <w:right w:val="single" w:sz="4" w:space="0" w:color="auto"/>
+            </w:tcBorders>
+            <w:noWrap/>
+            <w:vAlign w:val="bottom"/>
+            <w:hideMark/>
+          </w:tcPr>
+          <w:p>
+            <w:pPr>
+              <w:spacing w:after="0" w:line="240" w:lineRule="auto"/>
+              <w:jc w:val="center"/>
+              <w:rPr>
+                <w:rFonts w:ascii="Calibri" w:eastAsia="Times New Roman" w:hAnsi="Calibri" w:cs="Calibri"/>
+                <w:color w:val="000000"/>
+                <w:lang w:eastAsia="fr-CA"/>
+              </w:rPr>
+            </w:pPr>
+            <w:r>
+              <w:rPr>
+                <w:rFonts w:ascii="Calibri" w:eastAsia="Times New Roman" w:hAnsi="Calibri" w:cs="Calibri"/>
+                <w:color w:val="000000"/>
+                <w:lang w:eastAsia="fr-CA"/>
+              </w:rPr>
+              <w:t>r</w:t>
+            </w:r>
+          </w:p>
+        </w:tc>
+        <w:tc>
+          <w:tcPr>
+            <w:tcW w:w="147" w:type="pct"/>
+            <w:tcBorders>
+              <w:top w:val="nil"/>
+              <w:left w:val="nil"/>
+              <w:bottom w:val="single" w:sz="4" w:space="0" w:color="auto"/>
+              <w:right w:val="single" w:sz="4" w:space="0" w:color="auto"/>
+            </w:tcBorders>
+            <w:noWrap/>
+            <w:vAlign w:val="bottom"/>
+            <w:hideMark/>
+          </w:tcPr>
+          <w:p>
+            <w:pPr>
+              <w:rPr>
+                <w:rFonts w:ascii="Calibri" w:eastAsia="Times New Roman" w:hAnsi="Calibri" w:cs="Calibri"/>
+                <w:color w:val="000000"/>
+                <w:lang w:eastAsia="fr-CA"/>
+              </w:rPr>
+            </w:pPr>
+          </w:p>
+        </w:tc>
+        <w:tc>
+          <w:tcPr>
+            <w:tcW w:w="656" w:type="pct"/>
+            <w:tcBorders>
+              <w:top w:val="nil"/>
+              <w:left w:val="nil"/>
+              <w:bottom w:val="single" w:sz="4" w:space="0" w:color="auto"/>
+              <w:right w:val="single" w:sz="4" w:space="0" w:color="auto"/>
+            </w:tcBorders>
+            <w:noWrap/>
+            <w:vAlign w:val="bottom"/>
+            <w:hideMark/>
+          </w:tcPr>
+          <w:p>
+            <w:pPr>
+              <w:spacing w:after="0" w:line="240" w:lineRule="auto"/>
+              <w:jc w:val="center"/>
+              <w:rPr>
+                <w:rFonts w:ascii="Calibri" w:eastAsia="Times New Roman" w:hAnsi="Calibri" w:cs="Calibri"/>
+                <w:color w:val="000000"/>
+                <w:lang w:val="fr-CA" w:eastAsia="fr-CA"/>
+              </w:rPr>
+            </w:pPr>
+            <w:r>
+              <w:rPr>
+                <w:rFonts w:ascii="Calibri" w:eastAsia="Times New Roman" w:hAnsi="Calibri" w:cs="Calibri"/>
+                <w:color w:val="000000"/>
+                <w:lang w:eastAsia="fr-CA"/>
+              </w:rPr>
+              <w:t>o</w:t>
+            </w:r>
+          </w:p>
+        </w:tc>
+        <w:tc>
+          <w:tcPr>
+            <w:tcW w:w="568" w:type="pct"/>
+            <w:tcBorders>
+              <w:top w:val="nil"/>
+              <w:left w:val="nil"/>
+              <w:bottom w:val="single" w:sz="4" w:space="0" w:color="auto"/>
+              <w:right w:val="single" w:sz="4" w:space="0" w:color="auto"/>
+            </w:tcBorders>
+            <w:noWrap/>
+            <w:vAlign w:val="bottom"/>
+            <w:hideMark/>
+          </w:tcPr>
+          <w:p>
+            <w:pPr>
+              <w:rPr>
+                <w:rFonts w:ascii="Calibri" w:eastAsia="Times New Roman" w:hAnsi="Calibri" w:cs="Calibri"/>
+                <w:color w:val="000000"/>
+                <w:lang w:eastAsia="fr-CA"/>
+              </w:rPr>
+            </w:pPr>
+          </w:p>
+        </w:tc>
+        <w:tc>
+          <w:tcPr>
+            <w:tcW w:w="259" w:type="pct"/>
+            <w:tcBorders>
+              <w:top w:val="nil"/>
+              <w:left w:val="nil"/>
+              <w:bottom w:val="single" w:sz="4" w:space="0" w:color="auto"/>
+              <w:right w:val="single" w:sz="4" w:space="0" w:color="auto"/>
+            </w:tcBorders>
+            <w:noWrap/>
+            <w:vAlign w:val="bottom"/>
+            <w:hideMark/>
+          </w:tcPr>
+          <w:p>
+            <w:pPr>
+              <w:spacing w:after="0"/>
+              <w:rPr>
+                <w:sz w:val="20"/>
+                <w:szCs w:val="20"/>
+                <w:lang w:eastAsia="en-CA"/>
+              </w:rPr>
+            </w:pPr>
+          </w:p>
+        </w:tc>
+        <w:tc>
+          <w:tcPr>
+            <w:tcW w:w="520" w:type="pct"/>
+            <w:tcBorders>
+              <w:top w:val="nil"/>
+              <w:left w:val="nil"/>
+              <w:bottom w:val="single" w:sz="4" w:space="0" w:color="auto"/>
+              <w:right w:val="single" w:sz="4" w:space="0" w:color="auto"/>
+            </w:tcBorders>
+            <w:noWrap/>
+            <w:vAlign w:val="bottom"/>
+            <w:hideMark/>
+          </w:tcPr>
+          <w:p>
+            <w:pPr>
+              <w:spacing w:after="0"/>
+              <w:rPr>
+                <w:sz w:val="20"/>
+                <w:szCs w:val="20"/>
+                <w:lang w:eastAsia="en-CA"/>
+              </w:rPr>
+            </w:pPr>
+          </w:p>
+        </w:tc>
+        <w:tc>
+          <w:tcPr>
+            <w:tcW w:w="459" w:type="pct"/>
+            <w:tcBorders>
+              <w:top w:val="nil"/>
+              <w:left w:val="nil"/>
+              <w:bottom w:val="single" w:sz="4" w:space="0" w:color="auto"/>
+              <w:right w:val="single" w:sz="4" w:space="0" w:color="auto"/>
+            </w:tcBorders>
+            <w:noWrap/>
+            <w:vAlign w:val="bottom"/>
+            <w:hideMark/>
+          </w:tcPr>
+          <w:p>
+            <w:pPr>
+              <w:spacing w:after="0"/>
+              <w:rPr>
+                <w:sz w:val="20"/>
+                <w:szCs w:val="20"/>
+                <w:lang w:eastAsia="en-CA"/>
+              </w:rPr>
+            </w:pPr>
+          </w:p>
+        </w:tc>
+        <w:tc>
+          <w:tcPr>
+            <w:tcW w:w="363" w:type="pct"/>
+            <w:tcBorders>
+              <w:top w:val="nil"/>
+              <w:left w:val="nil"/>
+              <w:bottom w:val="single" w:sz="4" w:space="0" w:color="auto"/>
+              <w:right w:val="single" w:sz="4" w:space="0" w:color="auto"/>
+            </w:tcBorders>
+            <w:noWrap/>
+            <w:vAlign w:val="bottom"/>
+            <w:hideMark/>
+          </w:tcPr>
+          <w:p>
+            <w:pPr>
+              <w:spacing w:after="0" w:line="240" w:lineRule="auto"/>
+              <w:jc w:val="center"/>
+              <w:rPr>
+                <w:rFonts w:ascii="Calibri" w:eastAsia="Times New Roman" w:hAnsi="Calibri" w:cs="Calibri"/>
+                <w:color w:val="000000"/>
+                <w:lang w:val="fr-CA" w:eastAsia="fr-CA"/>
+              </w:rPr>
+            </w:pPr>
+            <w:r>
+              <w:rPr>
+                <w:rFonts w:ascii="Calibri" w:eastAsia="Times New Roman" w:hAnsi="Calibri" w:cs="Calibri"/>
+                <w:color w:val="000000"/>
+                <w:lang w:eastAsia="fr-CA"/>
+              </w:rPr>
+              <w:t>o</w:t>
+            </w:r>
+          </w:p>
+        </w:tc>
+        <w:tc>
+          <w:tcPr>
+            <w:tcW w:w="380" w:type="pct"/>
+            <w:tcBorders>
+              <w:top w:val="nil"/>
+              <w:left w:val="nil"/>
+              <w:bottom w:val="single" w:sz="4" w:space="0" w:color="auto"/>
+              <w:right w:val="single" w:sz="4" w:space="0" w:color="auto"/>
+            </w:tcBorders>
+            <w:noWrap/>
+            <w:vAlign w:val="bottom"/>
+            <w:hideMark/>
+          </w:tcPr>
+          <w:p>
+            <w:pPr>
+              <w:spacing w:after="0" w:line="240" w:lineRule="auto"/>
+              <w:jc w:val="center"/>
+              <w:rPr>
+                <w:rFonts w:ascii="Calibri" w:eastAsia="Times New Roman" w:hAnsi="Calibri" w:cs="Calibri"/>
+                <w:color w:val="000000"/>
+                <w:lang w:eastAsia="fr-CA"/>
+              </w:rPr>
+            </w:pPr>
+            <w:r>
+              <w:rPr>
+                <w:rFonts w:ascii="Calibri" w:eastAsia="Times New Roman" w:hAnsi="Calibri" w:cs="Calibri"/>
+                <w:color w:val="000000"/>
+                <w:lang w:eastAsia="fr-CA"/>
+              </w:rPr>
+              <w:t>o</w:t>
+            </w:r>
+          </w:p>
+        </w:tc>
+      </w:tr>
+      <w:tr>
+        <w:trPr>
+          <w:trHeight w:val="300"/>
+        </w:trPr>
+        <w:tc>
+          <w:tcPr>
+            <w:tcW w:w="380" w:type="pct"/>
+            <w:tcBorders>
+              <w:top w:val="nil"/>
+              <w:left w:val="single" w:sz="4" w:space="0" w:color="auto"/>
+              <w:bottom w:val="single" w:sz="4" w:space="0" w:color="auto"/>
+              <w:right w:val="double" w:sz="4" w:space="0" w:color="auto"/>
+            </w:tcBorders>
+            <w:noWrap/>
+            <w:vAlign w:val="bottom"/>
+            <w:hideMark/>
+          </w:tcPr>
+          <w:p>
+            <w:pPr>
+              <w:spacing w:after="0" w:line="240" w:lineRule="auto"/>
+              <w:rPr>
+                <w:rFonts w:ascii="Calibri" w:eastAsia="Times New Roman" w:hAnsi="Calibri" w:cs="Calibri"/>
+                <w:color w:val="000000"/>
+                <w:lang w:eastAsia="fr-CA"/>
+              </w:rPr>
+            </w:pPr>
+            <w:r>
+              <w:rPr>
+                <w:rFonts w:ascii="Calibri" w:eastAsia="Times New Roman" w:hAnsi="Calibri" w:cs="Calibri"/>
+                <w:color w:val="000000"/>
+                <w:lang w:eastAsia="fr-CA"/>
+              </w:rPr>
+              <w:t>E</w:t>
+            </w:r>
+          </w:p>
+        </w:tc>
+        <w:tc>
+          <w:tcPr>
+            <w:tcW w:w="258" w:type="pct"/>
+            <w:tcBorders>
+              <w:top w:val="nil"/>
+              <w:left w:val="double" w:sz="4" w:space="0" w:color="auto"/>
+              <w:bottom w:val="single" w:sz="4" w:space="0" w:color="auto"/>
+              <w:right w:val="single" w:sz="4" w:space="0" w:color="auto"/>
+            </w:tcBorders>
+            <w:noWrap/>
+            <w:vAlign w:val="bottom"/>
+            <w:hideMark/>
+          </w:tcPr>
+          <w:p>
+            <w:pPr>
+              <w:spacing w:after="0" w:line="240" w:lineRule="auto"/>
+              <w:jc w:val="center"/>
+              <w:rPr>
+                <w:rFonts w:ascii="Calibri" w:eastAsia="Times New Roman" w:hAnsi="Calibri" w:cs="Calibri"/>
+                <w:color w:val="000000"/>
+                <w:lang w:eastAsia="fr-CA"/>
+              </w:rPr>
+            </w:pPr>
+            <w:r>
+              <w:rPr>
+                <w:rFonts w:ascii="Calibri" w:eastAsia="Times New Roman" w:hAnsi="Calibri" w:cs="Calibri"/>
+                <w:color w:val="000000"/>
+                <w:lang w:eastAsia="fr-CA"/>
+              </w:rPr>
+              <w:t>c</w:t>
+            </w:r>
+          </w:p>
+        </w:tc>
+        <w:tc>
+          <w:tcPr>
+            <w:tcW w:w="354" w:type="pct"/>
+            <w:tcBorders>
+              <w:top w:val="nil"/>
+              <w:left w:val="nil"/>
+              <w:bottom w:val="single" w:sz="4" w:space="0" w:color="auto"/>
+              <w:right w:val="single" w:sz="4" w:space="0" w:color="auto"/>
+            </w:tcBorders>
+            <w:noWrap/>
+            <w:vAlign w:val="bottom"/>
+            <w:hideMark/>
+          </w:tcPr>
+          <w:p>
+            <w:pPr>
+              <w:spacing w:after="0" w:line="240" w:lineRule="auto"/>
+              <w:jc w:val="center"/>
+              <w:rPr>
+                <w:rFonts w:ascii="Calibri" w:eastAsia="Times New Roman" w:hAnsi="Calibri" w:cs="Calibri"/>
+                <w:color w:val="000000"/>
+                <w:lang w:eastAsia="fr-CA"/>
+              </w:rPr>
+            </w:pPr>
+            <w:r>
+              <w:rPr>
+                <w:rFonts w:ascii="Calibri" w:eastAsia="Times New Roman" w:hAnsi="Calibri" w:cs="Calibri"/>
+                <w:color w:val="000000"/>
+                <w:lang w:eastAsia="fr-CA"/>
+              </w:rPr>
+              <w:t>c</w:t>
+            </w:r>
+          </w:p>
+        </w:tc>
+        <w:tc>
+          <w:tcPr>
+            <w:tcW w:w="500" w:type="pct"/>
+            <w:tcBorders>
+              <w:top w:val="nil"/>
+              <w:left w:val="nil"/>
+              <w:bottom w:val="single" w:sz="4" w:space="0" w:color="auto"/>
+              <w:right w:val="single" w:sz="4" w:space="0" w:color="auto"/>
+            </w:tcBorders>
+            <w:noWrap/>
+            <w:vAlign w:val="bottom"/>
+            <w:hideMark/>
+          </w:tcPr>
+          <w:p>
+            <w:pPr>
+              <w:spacing w:after="0" w:line="240" w:lineRule="auto"/>
+              <w:jc w:val="center"/>
+              <w:rPr>
+                <w:rFonts w:ascii="Calibri" w:eastAsia="Times New Roman" w:hAnsi="Calibri" w:cs="Calibri"/>
+                <w:color w:val="000000"/>
+                <w:lang w:eastAsia="fr-CA"/>
+              </w:rPr>
+            </w:pPr>
+            <w:r>
+              <w:rPr>
+                <w:rFonts w:ascii="Calibri" w:eastAsia="Times New Roman" w:hAnsi="Calibri" w:cs="Calibri"/>
+                <w:color w:val="000000"/>
+                <w:lang w:eastAsia="fr-CA"/>
+              </w:rPr>
+              <w:t>c</w:t>
+            </w:r>
+          </w:p>
+        </w:tc>
+        <w:tc>
+          <w:tcPr>
+            <w:tcW w:w="154" w:type="pct"/>
+            <w:tcBorders>
+              <w:top w:val="nil"/>
+              <w:left w:val="nil"/>
+              <w:bottom w:val="single" w:sz="4" w:space="0" w:color="auto"/>
+              <w:right w:val="single" w:sz="4" w:space="0" w:color="auto"/>
+            </w:tcBorders>
+            <w:noWrap/>
+            <w:vAlign w:val="bottom"/>
+            <w:hideMark/>
+          </w:tcPr>
+          <w:p>
+            <w:pPr>
+              <w:rPr>
+                <w:rFonts w:ascii="Calibri" w:eastAsia="Times New Roman" w:hAnsi="Calibri" w:cs="Calibri"/>
+                <w:color w:val="000000"/>
+                <w:lang w:eastAsia="fr-CA"/>
+              </w:rPr>
+            </w:pPr>
+          </w:p>
+        </w:tc>
+        <w:tc>
+          <w:tcPr>
+            <w:tcW w:w="147" w:type="pct"/>
+            <w:tcBorders>
+              <w:top w:val="nil"/>
+              <w:left w:val="nil"/>
+              <w:bottom w:val="single" w:sz="4" w:space="0" w:color="auto"/>
+              <w:right w:val="single" w:sz="4" w:space="0" w:color="auto"/>
+            </w:tcBorders>
+            <w:noWrap/>
+            <w:vAlign w:val="bottom"/>
+            <w:hideMark/>
+          </w:tcPr>
+          <w:p>
+            <w:pPr>
+              <w:spacing w:after="0" w:line="240" w:lineRule="auto"/>
+              <w:jc w:val="center"/>
+              <w:rPr>
+                <w:rFonts w:ascii="Calibri" w:eastAsia="Times New Roman" w:hAnsi="Calibri" w:cs="Calibri"/>
+                <w:color w:val="000000"/>
+                <w:lang w:val="fr-CA" w:eastAsia="fr-CA"/>
+              </w:rPr>
+            </w:pPr>
+            <w:r>
+              <w:rPr>
+                <w:rFonts w:ascii="Calibri" w:eastAsia="Times New Roman" w:hAnsi="Calibri" w:cs="Calibri"/>
+                <w:color w:val="000000"/>
+                <w:lang w:eastAsia="fr-CA"/>
+              </w:rPr>
+              <w:t>r</w:t>
+            </w:r>
+          </w:p>
+        </w:tc>
+        <w:tc>
+          <w:tcPr>
+            <w:tcW w:w="656" w:type="pct"/>
+            <w:tcBorders>
+              <w:top w:val="nil"/>
+              <w:left w:val="nil"/>
+              <w:bottom w:val="single" w:sz="4" w:space="0" w:color="auto"/>
+              <w:right w:val="single" w:sz="4" w:space="0" w:color="auto"/>
+            </w:tcBorders>
+            <w:noWrap/>
+            <w:vAlign w:val="bottom"/>
+            <w:hideMark/>
+          </w:tcPr>
+          <w:p>
+            <w:pPr>
+              <w:rPr>
+                <w:rFonts w:ascii="Calibri" w:eastAsia="Times New Roman" w:hAnsi="Calibri" w:cs="Calibri"/>
+                <w:color w:val="000000"/>
+                <w:lang w:eastAsia="fr-CA"/>
+              </w:rPr>
+            </w:pPr>
+          </w:p>
+        </w:tc>
+        <w:tc>
+          <w:tcPr>
+            <w:tcW w:w="568" w:type="pct"/>
+            <w:tcBorders>
+              <w:top w:val="nil"/>
+              <w:left w:val="nil"/>
+              <w:bottom w:val="single" w:sz="4" w:space="0" w:color="auto"/>
+              <w:right w:val="single" w:sz="4" w:space="0" w:color="auto"/>
+            </w:tcBorders>
+            <w:noWrap/>
+            <w:vAlign w:val="bottom"/>
+            <w:hideMark/>
+          </w:tcPr>
+          <w:p>
+            <w:pPr>
+              <w:spacing w:after="0" w:line="240" w:lineRule="auto"/>
+              <w:jc w:val="center"/>
+              <w:rPr>
+                <w:rFonts w:ascii="Calibri" w:eastAsia="Times New Roman" w:hAnsi="Calibri" w:cs="Calibri"/>
+                <w:color w:val="000000"/>
+                <w:lang w:val="fr-CA" w:eastAsia="fr-CA"/>
+              </w:rPr>
+            </w:pPr>
+            <w:r>
+              <w:rPr>
+                <w:rFonts w:ascii="Calibri" w:eastAsia="Times New Roman" w:hAnsi="Calibri" w:cs="Calibri"/>
+                <w:color w:val="000000"/>
+                <w:lang w:eastAsia="fr-CA"/>
+              </w:rPr>
+              <w:t>T</w:t>
+            </w:r>
+          </w:p>
+        </w:tc>
+        <w:tc>
+          <w:tcPr>
+            <w:tcW w:w="259" w:type="pct"/>
+            <w:tcBorders>
+              <w:top w:val="nil"/>
+              <w:left w:val="nil"/>
+              <w:bottom w:val="single" w:sz="4" w:space="0" w:color="auto"/>
+              <w:right w:val="single" w:sz="4" w:space="0" w:color="auto"/>
+            </w:tcBorders>
+            <w:noWrap/>
+            <w:vAlign w:val="bottom"/>
+            <w:hideMark/>
+          </w:tcPr>
+          <w:p>
+            <w:pPr>
+              <w:rPr>
+                <w:rFonts w:ascii="Calibri" w:eastAsia="Times New Roman" w:hAnsi="Calibri" w:cs="Calibri"/>
+                <w:color w:val="000000"/>
+                <w:lang w:eastAsia="fr-CA"/>
+              </w:rPr>
+            </w:pPr>
+          </w:p>
+        </w:tc>
+        <w:tc>
+          <w:tcPr>
+            <w:tcW w:w="520" w:type="pct"/>
+            <w:tcBorders>
+              <w:top w:val="nil"/>
+              <w:left w:val="nil"/>
+              <w:bottom w:val="single" w:sz="4" w:space="0" w:color="auto"/>
+              <w:right w:val="single" w:sz="4" w:space="0" w:color="auto"/>
+            </w:tcBorders>
+            <w:noWrap/>
+            <w:vAlign w:val="bottom"/>
+            <w:hideMark/>
+          </w:tcPr>
+          <w:p>
+            <w:pPr>
+              <w:spacing w:after="0"/>
+              <w:rPr>
+                <w:sz w:val="20"/>
+                <w:szCs w:val="20"/>
+                <w:lang w:eastAsia="en-CA"/>
+              </w:rPr>
+            </w:pPr>
+          </w:p>
+        </w:tc>
+        <w:tc>
+          <w:tcPr>
+            <w:tcW w:w="459" w:type="pct"/>
+            <w:tcBorders>
+              <w:top w:val="nil"/>
+              <w:left w:val="nil"/>
+              <w:bottom w:val="single" w:sz="4" w:space="0" w:color="auto"/>
+              <w:right w:val="single" w:sz="4" w:space="0" w:color="auto"/>
+            </w:tcBorders>
+            <w:noWrap/>
+            <w:vAlign w:val="bottom"/>
+            <w:hideMark/>
+          </w:tcPr>
+          <w:p>
+            <w:pPr>
+              <w:spacing w:after="0"/>
+              <w:rPr>
+                <w:sz w:val="20"/>
+                <w:szCs w:val="20"/>
+                <w:lang w:eastAsia="en-CA"/>
+              </w:rPr>
+            </w:pPr>
+          </w:p>
+        </w:tc>
+        <w:tc>
+          <w:tcPr>
+            <w:tcW w:w="363" w:type="pct"/>
+            <w:tcBorders>
+              <w:top w:val="nil"/>
+              <w:left w:val="nil"/>
+              <w:bottom w:val="single" w:sz="4" w:space="0" w:color="auto"/>
+              <w:right w:val="single" w:sz="4" w:space="0" w:color="auto"/>
+            </w:tcBorders>
+            <w:noWrap/>
+            <w:vAlign w:val="bottom"/>
+            <w:hideMark/>
+          </w:tcPr>
+          <w:p>
+            <w:pPr>
+              <w:spacing w:after="0"/>
+              <w:rPr>
+                <w:sz w:val="20"/>
+                <w:szCs w:val="20"/>
+                <w:lang w:eastAsia="en-CA"/>
+              </w:rPr>
+            </w:pPr>
+          </w:p>
+        </w:tc>
+        <w:tc>
+          <w:tcPr>
+            <w:tcW w:w="380" w:type="pct"/>
+            <w:tcBorders>
+              <w:top w:val="nil"/>
+              <w:left w:val="nil"/>
+              <w:bottom w:val="single" w:sz="4" w:space="0" w:color="auto"/>
+              <w:right w:val="single" w:sz="4" w:space="0" w:color="auto"/>
+            </w:tcBorders>
+            <w:noWrap/>
+            <w:vAlign w:val="bottom"/>
+            <w:hideMark/>
+          </w:tcPr>
+          <w:p>
+            <w:pPr>
+              <w:spacing w:after="0" w:line="240" w:lineRule="auto"/>
+              <w:jc w:val="center"/>
+              <w:rPr>
+                <w:rFonts w:ascii="Calibri" w:eastAsia="Times New Roman" w:hAnsi="Calibri" w:cs="Calibri"/>
+                <w:color w:val="000000"/>
+                <w:lang w:val="fr-CA" w:eastAsia="fr-CA"/>
+              </w:rPr>
+            </w:pPr>
+            <w:r>
+              <w:rPr>
+                <w:rFonts w:ascii="Calibri" w:eastAsia="Times New Roman" w:hAnsi="Calibri" w:cs="Calibri"/>
+                <w:color w:val="000000"/>
+                <w:lang w:eastAsia="fr-CA"/>
+              </w:rPr>
+              <w:t>o</w:t>
+            </w:r>
+          </w:p>
+        </w:tc>
+      </w:tr>
+      <w:tr>
+        <w:trPr>
+          <w:trHeight w:val="300"/>
+        </w:trPr>
+        <w:tc>
+          <w:tcPr>
+            <w:tcW w:w="380" w:type="pct"/>
+            <w:tcBorders>
+              <w:top w:val="nil"/>
+              <w:left w:val="single" w:sz="4" w:space="0" w:color="auto"/>
+              <w:bottom w:val="single" w:sz="4" w:space="0" w:color="auto"/>
+              <w:right w:val="double" w:sz="4" w:space="0" w:color="auto"/>
+            </w:tcBorders>
+            <w:noWrap/>
+            <w:vAlign w:val="bottom"/>
+            <w:hideMark/>
+          </w:tcPr>
+          <w:p>
+            <w:pPr>
+              <w:spacing w:after="0" w:line="240" w:lineRule="auto"/>
+              <w:rPr>
+                <w:rFonts w:ascii="Calibri" w:eastAsia="Times New Roman" w:hAnsi="Calibri" w:cs="Calibri"/>
+                <w:color w:val="000000"/>
+                <w:lang w:eastAsia="fr-CA"/>
+              </w:rPr>
+            </w:pPr>
+            <w:r>
+              <w:rPr>
+                <w:rFonts w:ascii="Calibri" w:eastAsia="Times New Roman" w:hAnsi="Calibri" w:cs="Calibri"/>
+                <w:color w:val="000000"/>
+                <w:lang w:eastAsia="fr-CA"/>
+              </w:rPr>
+              <w:t>adj</w:t>
+            </w:r>
+          </w:p>
+        </w:tc>
+        <w:tc>
+          <w:tcPr>
+            <w:tcW w:w="258" w:type="pct"/>
+            <w:tcBorders>
+              <w:top w:val="nil"/>
+              <w:left w:val="double" w:sz="4" w:space="0" w:color="auto"/>
+              <w:bottom w:val="single" w:sz="4" w:space="0" w:color="auto"/>
+              <w:right w:val="single" w:sz="4" w:space="0" w:color="auto"/>
+            </w:tcBorders>
+            <w:noWrap/>
+            <w:vAlign w:val="bottom"/>
+            <w:hideMark/>
+          </w:tcPr>
+          <w:p>
+            <w:pPr>
+              <w:spacing w:after="0" w:line="240" w:lineRule="auto"/>
+              <w:jc w:val="center"/>
+              <w:rPr>
+                <w:rFonts w:ascii="Calibri" w:eastAsia="Times New Roman" w:hAnsi="Calibri" w:cs="Calibri"/>
+                <w:color w:val="000000"/>
+                <w:lang w:eastAsia="fr-CA"/>
+              </w:rPr>
+            </w:pPr>
+            <w:r>
+              <w:rPr>
+                <w:rFonts w:ascii="Calibri" w:eastAsia="Times New Roman" w:hAnsi="Calibri" w:cs="Calibri"/>
+                <w:color w:val="000000"/>
+                <w:lang w:eastAsia="fr-CA"/>
+              </w:rPr>
+              <w:t>c</w:t>
+            </w:r>
+          </w:p>
+        </w:tc>
+        <w:tc>
+          <w:tcPr>
+            <w:tcW w:w="354" w:type="pct"/>
+            <w:tcBorders>
+              <w:top w:val="nil"/>
+              <w:left w:val="nil"/>
+              <w:bottom w:val="single" w:sz="4" w:space="0" w:color="auto"/>
+              <w:right w:val="single" w:sz="4" w:space="0" w:color="auto"/>
+            </w:tcBorders>
+            <w:noWrap/>
+            <w:vAlign w:val="bottom"/>
+            <w:hideMark/>
+          </w:tcPr>
+          <w:p>
+            <w:pPr>
+              <w:spacing w:after="0" w:line="240" w:lineRule="auto"/>
+              <w:jc w:val="center"/>
+              <w:rPr>
+                <w:rFonts w:ascii="Calibri" w:eastAsia="Times New Roman" w:hAnsi="Calibri" w:cs="Calibri"/>
+                <w:color w:val="000000"/>
+                <w:lang w:eastAsia="fr-CA"/>
+              </w:rPr>
+            </w:pPr>
+            <w:r>
+              <w:rPr>
+                <w:rFonts w:ascii="Calibri" w:eastAsia="Times New Roman" w:hAnsi="Calibri" w:cs="Calibri"/>
+                <w:color w:val="000000"/>
+                <w:lang w:eastAsia="fr-CA"/>
+              </w:rPr>
+              <w:t>c</w:t>
+            </w:r>
+          </w:p>
+        </w:tc>
+        <w:tc>
+          <w:tcPr>
+            <w:tcW w:w="500" w:type="pct"/>
+            <w:tcBorders>
+              <w:top w:val="nil"/>
+              <w:left w:val="nil"/>
+              <w:bottom w:val="single" w:sz="4" w:space="0" w:color="auto"/>
+              <w:right w:val="single" w:sz="4" w:space="0" w:color="auto"/>
+            </w:tcBorders>
+            <w:noWrap/>
+            <w:vAlign w:val="bottom"/>
+            <w:hideMark/>
+          </w:tcPr>
+          <w:p>
+            <w:pPr>
+              <w:spacing w:after="0" w:line="240" w:lineRule="auto"/>
+              <w:jc w:val="center"/>
+              <w:rPr>
+                <w:rFonts w:ascii="Calibri" w:eastAsia="Times New Roman" w:hAnsi="Calibri" w:cs="Calibri"/>
+                <w:color w:val="000000"/>
+                <w:lang w:eastAsia="fr-CA"/>
+              </w:rPr>
+            </w:pPr>
+            <w:r>
+              <w:rPr>
+                <w:rFonts w:ascii="Calibri" w:eastAsia="Times New Roman" w:hAnsi="Calibri" w:cs="Calibri"/>
+                <w:color w:val="000000"/>
+                <w:lang w:eastAsia="fr-CA"/>
+              </w:rPr>
+              <w:t>c</w:t>
+            </w:r>
+          </w:p>
+        </w:tc>
+        <w:tc>
+          <w:tcPr>
+            <w:tcW w:w="154" w:type="pct"/>
+            <w:tcBorders>
+              <w:top w:val="nil"/>
+              <w:left w:val="nil"/>
+              <w:bottom w:val="single" w:sz="4" w:space="0" w:color="auto"/>
+              <w:right w:val="single" w:sz="4" w:space="0" w:color="auto"/>
+            </w:tcBorders>
+            <w:noWrap/>
+            <w:vAlign w:val="bottom"/>
+            <w:hideMark/>
+          </w:tcPr>
+          <w:p>
+            <w:pPr>
+              <w:rPr>
+                <w:rFonts w:ascii="Calibri" w:eastAsia="Times New Roman" w:hAnsi="Calibri" w:cs="Calibri"/>
+                <w:color w:val="000000"/>
+                <w:lang w:eastAsia="fr-CA"/>
+              </w:rPr>
+            </w:pPr>
+          </w:p>
+        </w:tc>
+        <w:tc>
+          <w:tcPr>
+            <w:tcW w:w="147" w:type="pct"/>
+            <w:tcBorders>
+              <w:top w:val="nil"/>
+              <w:left w:val="nil"/>
+              <w:bottom w:val="single" w:sz="4" w:space="0" w:color="auto"/>
+              <w:right w:val="single" w:sz="4" w:space="0" w:color="auto"/>
+            </w:tcBorders>
+            <w:noWrap/>
+            <w:vAlign w:val="bottom"/>
+            <w:hideMark/>
+          </w:tcPr>
+          <w:p>
+            <w:pPr>
+              <w:spacing w:after="0"/>
+              <w:rPr>
+                <w:sz w:val="20"/>
+                <w:szCs w:val="20"/>
+                <w:lang w:eastAsia="en-CA"/>
+              </w:rPr>
+            </w:pPr>
+          </w:p>
+        </w:tc>
+        <w:tc>
+          <w:tcPr>
+            <w:tcW w:w="656" w:type="pct"/>
+            <w:tcBorders>
+              <w:top w:val="nil"/>
+              <w:left w:val="nil"/>
+              <w:bottom w:val="single" w:sz="4" w:space="0" w:color="auto"/>
+              <w:right w:val="single" w:sz="4" w:space="0" w:color="auto"/>
+            </w:tcBorders>
+            <w:noWrap/>
+            <w:vAlign w:val="bottom"/>
+            <w:hideMark/>
+          </w:tcPr>
+          <w:p>
+            <w:pPr>
+              <w:spacing w:after="0"/>
+              <w:rPr>
+                <w:sz w:val="20"/>
+                <w:szCs w:val="20"/>
+                <w:lang w:eastAsia="en-CA"/>
+              </w:rPr>
+            </w:pPr>
+          </w:p>
+        </w:tc>
+        <w:tc>
+          <w:tcPr>
+            <w:tcW w:w="568" w:type="pct"/>
+            <w:tcBorders>
+              <w:top w:val="nil"/>
+              <w:left w:val="nil"/>
+              <w:bottom w:val="single" w:sz="4" w:space="0" w:color="auto"/>
+              <w:right w:val="single" w:sz="4" w:space="0" w:color="auto"/>
+            </w:tcBorders>
+            <w:noWrap/>
+            <w:vAlign w:val="bottom"/>
+            <w:hideMark/>
+          </w:tcPr>
+          <w:p>
+            <w:pPr>
+              <w:spacing w:after="0" w:line="240" w:lineRule="auto"/>
+              <w:jc w:val="center"/>
+              <w:rPr>
+                <w:rFonts w:ascii="Calibri" w:eastAsia="Times New Roman" w:hAnsi="Calibri" w:cs="Calibri"/>
+                <w:color w:val="000000"/>
+                <w:lang w:val="fr-CA" w:eastAsia="fr-CA"/>
+              </w:rPr>
+            </w:pPr>
+            <w:r>
+              <w:rPr>
+                <w:rFonts w:ascii="Calibri" w:eastAsia="Times New Roman" w:hAnsi="Calibri" w:cs="Calibri"/>
+                <w:color w:val="000000"/>
+                <w:lang w:eastAsia="fr-CA"/>
+              </w:rPr>
+              <w:t>T</w:t>
+            </w:r>
+          </w:p>
+        </w:tc>
+        <w:tc>
+          <w:tcPr>
+            <w:tcW w:w="259" w:type="pct"/>
+            <w:tcBorders>
+              <w:top w:val="nil"/>
+              <w:left w:val="nil"/>
+              <w:bottom w:val="single" w:sz="4" w:space="0" w:color="auto"/>
+              <w:right w:val="single" w:sz="4" w:space="0" w:color="auto"/>
+            </w:tcBorders>
+            <w:noWrap/>
+            <w:vAlign w:val="bottom"/>
+            <w:hideMark/>
+          </w:tcPr>
+          <w:p>
+            <w:pPr>
+              <w:spacing w:after="0" w:line="240" w:lineRule="auto"/>
+              <w:jc w:val="center"/>
+              <w:rPr>
+                <w:rFonts w:ascii="Calibri" w:eastAsia="Times New Roman" w:hAnsi="Calibri" w:cs="Calibri"/>
+                <w:color w:val="000000"/>
+                <w:lang w:eastAsia="fr-CA"/>
+              </w:rPr>
+            </w:pPr>
+            <w:r>
+              <w:rPr>
+                <w:rFonts w:ascii="Calibri" w:eastAsia="Times New Roman" w:hAnsi="Calibri" w:cs="Calibri"/>
+                <w:color w:val="000000"/>
+                <w:lang w:eastAsia="fr-CA"/>
+              </w:rPr>
+              <w:t>r</w:t>
+            </w:r>
+          </w:p>
+        </w:tc>
+        <w:tc>
+          <w:tcPr>
+            <w:tcW w:w="520" w:type="pct"/>
+            <w:tcBorders>
+              <w:top w:val="nil"/>
+              <w:left w:val="nil"/>
+              <w:bottom w:val="single" w:sz="4" w:space="0" w:color="auto"/>
+              <w:right w:val="single" w:sz="4" w:space="0" w:color="auto"/>
+            </w:tcBorders>
+            <w:noWrap/>
+            <w:vAlign w:val="bottom"/>
+            <w:hideMark/>
+          </w:tcPr>
+          <w:p>
+            <w:pPr>
+              <w:spacing w:after="0" w:line="240" w:lineRule="auto"/>
+              <w:jc w:val="center"/>
+              <w:rPr>
+                <w:rFonts w:ascii="Calibri" w:eastAsia="Times New Roman" w:hAnsi="Calibri" w:cs="Calibri"/>
+                <w:color w:val="000000"/>
+                <w:lang w:eastAsia="fr-CA"/>
+              </w:rPr>
+            </w:pPr>
+            <w:r>
+              <w:rPr>
+                <w:rFonts w:ascii="Calibri" w:eastAsia="Times New Roman" w:hAnsi="Calibri" w:cs="Calibri"/>
+                <w:color w:val="000000"/>
+                <w:lang w:eastAsia="fr-CA"/>
+              </w:rPr>
+              <w:t>o</w:t>
+            </w:r>
+          </w:p>
+        </w:tc>
+        <w:tc>
+          <w:tcPr>
+            <w:tcW w:w="459" w:type="pct"/>
+            <w:tcBorders>
+              <w:top w:val="nil"/>
+              <w:left w:val="nil"/>
+              <w:bottom w:val="single" w:sz="4" w:space="0" w:color="auto"/>
+              <w:right w:val="single" w:sz="4" w:space="0" w:color="auto"/>
+            </w:tcBorders>
+            <w:noWrap/>
+            <w:vAlign w:val="bottom"/>
+            <w:hideMark/>
+          </w:tcPr>
+          <w:p>
+            <w:pPr>
+              <w:rPr>
+                <w:rFonts w:ascii="Calibri" w:eastAsia="Times New Roman" w:hAnsi="Calibri" w:cs="Calibri"/>
+                <w:color w:val="000000"/>
+                <w:lang w:eastAsia="fr-CA"/>
+              </w:rPr>
+            </w:pPr>
+          </w:p>
+        </w:tc>
+        <w:tc>
+          <w:tcPr>
+            <w:tcW w:w="363" w:type="pct"/>
+            <w:tcBorders>
+              <w:top w:val="nil"/>
+              <w:left w:val="nil"/>
+              <w:bottom w:val="single" w:sz="4" w:space="0" w:color="auto"/>
+              <w:right w:val="single" w:sz="4" w:space="0" w:color="auto"/>
+            </w:tcBorders>
+            <w:noWrap/>
+            <w:vAlign w:val="bottom"/>
+            <w:hideMark/>
+          </w:tcPr>
+          <w:p>
+            <w:pPr>
+              <w:spacing w:after="0" w:line="240" w:lineRule="auto"/>
+              <w:jc w:val="center"/>
+              <w:rPr>
+                <w:rFonts w:ascii="Calibri" w:eastAsia="Times New Roman" w:hAnsi="Calibri" w:cs="Calibri"/>
+                <w:color w:val="000000"/>
+                <w:lang w:val="fr-CA" w:eastAsia="fr-CA"/>
+              </w:rPr>
+            </w:pPr>
+            <w:r>
+              <w:rPr>
+                <w:rFonts w:ascii="Calibri" w:eastAsia="Times New Roman" w:hAnsi="Calibri" w:cs="Calibri"/>
+                <w:color w:val="000000"/>
+                <w:lang w:eastAsia="fr-CA"/>
+              </w:rPr>
+              <w:t>o</w:t>
+            </w:r>
+          </w:p>
+        </w:tc>
+        <w:tc>
+          <w:tcPr>
+            <w:tcW w:w="380" w:type="pct"/>
+            <w:tcBorders>
+              <w:top w:val="nil"/>
+              <w:left w:val="nil"/>
+              <w:bottom w:val="single" w:sz="4" w:space="0" w:color="auto"/>
+              <w:right w:val="single" w:sz="4" w:space="0" w:color="auto"/>
+            </w:tcBorders>
+            <w:noWrap/>
+            <w:vAlign w:val="bottom"/>
+            <w:hideMark/>
+          </w:tcPr>
+          <w:p>
+            <w:pPr>
+              <w:spacing w:after="0" w:line="240" w:lineRule="auto"/>
+              <w:jc w:val="center"/>
+              <w:rPr>
+                <w:rFonts w:ascii="Calibri" w:eastAsia="Times New Roman" w:hAnsi="Calibri" w:cs="Calibri"/>
+                <w:color w:val="000000"/>
+                <w:lang w:eastAsia="fr-CA"/>
+              </w:rPr>
+            </w:pPr>
+            <w:r>
+              <w:rPr>
+                <w:rFonts w:ascii="Calibri" w:eastAsia="Times New Roman" w:hAnsi="Calibri" w:cs="Calibri"/>
+                <w:color w:val="000000"/>
+                <w:lang w:eastAsia="fr-CA"/>
+              </w:rPr>
+              <w:t>o</w:t>
+            </w:r>
+          </w:p>
+        </w:tc>
+      </w:tr>
+      <w:tr>
+        <w:trPr>
+          <w:trHeight w:val="300"/>
+        </w:trPr>
+        <w:tc>
+          <w:tcPr>
+            <w:tcW w:w="380" w:type="pct"/>
+            <w:tcBorders>
+              <w:top w:val="nil"/>
+              <w:left w:val="single" w:sz="4" w:space="0" w:color="auto"/>
+              <w:bottom w:val="single" w:sz="4" w:space="0" w:color="auto"/>
+              <w:right w:val="double" w:sz="4" w:space="0" w:color="auto"/>
+            </w:tcBorders>
+            <w:noWrap/>
+            <w:vAlign w:val="bottom"/>
+            <w:hideMark/>
+          </w:tcPr>
+          <w:p>
+            <w:pPr>
+              <w:spacing w:after="0" w:line="240" w:lineRule="auto"/>
+              <w:rPr>
+                <w:rFonts w:ascii="Calibri" w:eastAsia="Times New Roman" w:hAnsi="Calibri" w:cs="Calibri"/>
+                <w:color w:val="000000"/>
+                <w:lang w:eastAsia="fr-CA"/>
+              </w:rPr>
+            </w:pPr>
+            <w:r>
+              <w:rPr>
+                <w:rFonts w:ascii="Calibri" w:eastAsia="Times New Roman" w:hAnsi="Calibri" w:cs="Calibri"/>
+                <w:color w:val="000000"/>
+                <w:lang w:eastAsia="fr-CA"/>
+              </w:rPr>
+              <w:t>indegree</w:t>
+            </w:r>
+          </w:p>
+        </w:tc>
+        <w:tc>
+          <w:tcPr>
+            <w:tcW w:w="258" w:type="pct"/>
+            <w:tcBorders>
+              <w:top w:val="nil"/>
+              <w:left w:val="double" w:sz="4" w:space="0" w:color="auto"/>
+              <w:bottom w:val="single" w:sz="4" w:space="0" w:color="auto"/>
+              <w:right w:val="single" w:sz="4" w:space="0" w:color="auto"/>
+            </w:tcBorders>
+            <w:noWrap/>
+            <w:vAlign w:val="bottom"/>
+            <w:hideMark/>
+          </w:tcPr>
+          <w:p>
+            <w:pPr>
+              <w:spacing w:after="0" w:line="240" w:lineRule="auto"/>
+              <w:jc w:val="center"/>
+              <w:rPr>
+                <w:rFonts w:ascii="Calibri" w:eastAsia="Times New Roman" w:hAnsi="Calibri" w:cs="Calibri"/>
+                <w:color w:val="000000"/>
+                <w:lang w:eastAsia="fr-CA"/>
+              </w:rPr>
+            </w:pPr>
+            <w:r>
+              <w:rPr>
+                <w:rFonts w:ascii="Calibri" w:eastAsia="Times New Roman" w:hAnsi="Calibri" w:cs="Calibri"/>
+                <w:color w:val="000000"/>
+                <w:lang w:eastAsia="fr-CA"/>
+              </w:rPr>
+              <w:t>c</w:t>
+            </w:r>
+          </w:p>
+        </w:tc>
+        <w:tc>
+          <w:tcPr>
+            <w:tcW w:w="354" w:type="pct"/>
+            <w:tcBorders>
+              <w:top w:val="nil"/>
+              <w:left w:val="nil"/>
+              <w:bottom w:val="single" w:sz="4" w:space="0" w:color="auto"/>
+              <w:right w:val="single" w:sz="4" w:space="0" w:color="auto"/>
+            </w:tcBorders>
+            <w:noWrap/>
+            <w:vAlign w:val="bottom"/>
+            <w:hideMark/>
+          </w:tcPr>
+          <w:p>
+            <w:pPr>
+              <w:spacing w:after="0" w:line="240" w:lineRule="auto"/>
+              <w:jc w:val="center"/>
+              <w:rPr>
+                <w:rFonts w:ascii="Calibri" w:eastAsia="Times New Roman" w:hAnsi="Calibri" w:cs="Calibri"/>
+                <w:color w:val="000000"/>
+                <w:lang w:eastAsia="fr-CA"/>
+              </w:rPr>
+            </w:pPr>
+            <w:r>
+              <w:rPr>
+                <w:rFonts w:ascii="Calibri" w:eastAsia="Times New Roman" w:hAnsi="Calibri" w:cs="Calibri"/>
+                <w:color w:val="000000"/>
+                <w:lang w:eastAsia="fr-CA"/>
+              </w:rPr>
+              <w:t>c</w:t>
+            </w:r>
+          </w:p>
+        </w:tc>
+        <w:tc>
+          <w:tcPr>
+            <w:tcW w:w="500" w:type="pct"/>
+            <w:tcBorders>
+              <w:top w:val="nil"/>
+              <w:left w:val="nil"/>
+              <w:bottom w:val="single" w:sz="4" w:space="0" w:color="auto"/>
+              <w:right w:val="single" w:sz="4" w:space="0" w:color="auto"/>
+            </w:tcBorders>
+            <w:noWrap/>
+            <w:vAlign w:val="bottom"/>
+            <w:hideMark/>
+          </w:tcPr>
+          <w:p>
+            <w:pPr>
+              <w:spacing w:after="0" w:line="240" w:lineRule="auto"/>
+              <w:jc w:val="center"/>
+              <w:rPr>
+                <w:rFonts w:ascii="Calibri" w:eastAsia="Times New Roman" w:hAnsi="Calibri" w:cs="Calibri"/>
+                <w:color w:val="000000"/>
+                <w:lang w:eastAsia="fr-CA"/>
+              </w:rPr>
+            </w:pPr>
+            <w:r>
+              <w:rPr>
+                <w:rFonts w:ascii="Calibri" w:eastAsia="Times New Roman" w:hAnsi="Calibri" w:cs="Calibri"/>
+                <w:color w:val="000000"/>
+                <w:lang w:eastAsia="fr-CA"/>
+              </w:rPr>
+              <w:t>c</w:t>
+            </w:r>
+          </w:p>
+        </w:tc>
+        <w:tc>
+          <w:tcPr>
+            <w:tcW w:w="154" w:type="pct"/>
+            <w:tcBorders>
+              <w:top w:val="nil"/>
+              <w:left w:val="nil"/>
+              <w:bottom w:val="single" w:sz="4" w:space="0" w:color="auto"/>
+              <w:right w:val="single" w:sz="4" w:space="0" w:color="auto"/>
+            </w:tcBorders>
+            <w:noWrap/>
+            <w:vAlign w:val="bottom"/>
+            <w:hideMark/>
+          </w:tcPr>
+          <w:p>
+            <w:pPr>
+              <w:rPr>
+                <w:rFonts w:ascii="Calibri" w:eastAsia="Times New Roman" w:hAnsi="Calibri" w:cs="Calibri"/>
+                <w:color w:val="000000"/>
+                <w:lang w:eastAsia="fr-CA"/>
+              </w:rPr>
+            </w:pPr>
+          </w:p>
+        </w:tc>
+        <w:tc>
+          <w:tcPr>
+            <w:tcW w:w="147" w:type="pct"/>
+            <w:tcBorders>
+              <w:top w:val="nil"/>
+              <w:left w:val="nil"/>
+              <w:bottom w:val="single" w:sz="4" w:space="0" w:color="auto"/>
+              <w:right w:val="single" w:sz="4" w:space="0" w:color="auto"/>
+            </w:tcBorders>
+            <w:noWrap/>
+            <w:vAlign w:val="bottom"/>
+            <w:hideMark/>
+          </w:tcPr>
+          <w:p>
+            <w:pPr>
+              <w:spacing w:after="0"/>
+              <w:rPr>
+                <w:sz w:val="20"/>
+                <w:szCs w:val="20"/>
+                <w:lang w:eastAsia="en-CA"/>
+              </w:rPr>
+            </w:pPr>
+          </w:p>
+        </w:tc>
+        <w:tc>
+          <w:tcPr>
+            <w:tcW w:w="656" w:type="pct"/>
+            <w:tcBorders>
+              <w:top w:val="nil"/>
+              <w:left w:val="nil"/>
+              <w:bottom w:val="single" w:sz="4" w:space="0" w:color="auto"/>
+              <w:right w:val="single" w:sz="4" w:space="0" w:color="auto"/>
+            </w:tcBorders>
+            <w:noWrap/>
+            <w:vAlign w:val="bottom"/>
+            <w:hideMark/>
+          </w:tcPr>
+          <w:p>
+            <w:pPr>
+              <w:spacing w:after="0"/>
+              <w:rPr>
+                <w:sz w:val="20"/>
+                <w:szCs w:val="20"/>
+                <w:lang w:eastAsia="en-CA"/>
+              </w:rPr>
+            </w:pPr>
+          </w:p>
+        </w:tc>
+        <w:tc>
+          <w:tcPr>
+            <w:tcW w:w="568" w:type="pct"/>
+            <w:tcBorders>
+              <w:top w:val="nil"/>
+              <w:left w:val="nil"/>
+              <w:bottom w:val="single" w:sz="4" w:space="0" w:color="auto"/>
+              <w:right w:val="single" w:sz="4" w:space="0" w:color="auto"/>
+            </w:tcBorders>
+            <w:noWrap/>
+            <w:vAlign w:val="bottom"/>
+            <w:hideMark/>
+          </w:tcPr>
+          <w:p>
+            <w:pPr>
+              <w:spacing w:after="0" w:line="240" w:lineRule="auto"/>
+              <w:jc w:val="center"/>
+              <w:rPr>
+                <w:rFonts w:ascii="Calibri" w:eastAsia="Times New Roman" w:hAnsi="Calibri" w:cs="Calibri"/>
+                <w:color w:val="000000"/>
+                <w:lang w:val="fr-CA" w:eastAsia="fr-CA"/>
+              </w:rPr>
+            </w:pPr>
+            <w:r>
+              <w:rPr>
+                <w:rFonts w:ascii="Calibri" w:eastAsia="Times New Roman" w:hAnsi="Calibri" w:cs="Calibri"/>
+                <w:color w:val="000000"/>
+                <w:lang w:eastAsia="fr-CA"/>
+              </w:rPr>
+              <w:t>T</w:t>
+            </w:r>
+          </w:p>
+        </w:tc>
+        <w:tc>
+          <w:tcPr>
+            <w:tcW w:w="259" w:type="pct"/>
+            <w:tcBorders>
+              <w:top w:val="nil"/>
+              <w:left w:val="nil"/>
+              <w:bottom w:val="single" w:sz="4" w:space="0" w:color="auto"/>
+              <w:right w:val="single" w:sz="4" w:space="0" w:color="auto"/>
+            </w:tcBorders>
+            <w:noWrap/>
+            <w:vAlign w:val="bottom"/>
+            <w:hideMark/>
+          </w:tcPr>
+          <w:p>
+            <w:pPr>
+              <w:rPr>
+                <w:rFonts w:ascii="Calibri" w:eastAsia="Times New Roman" w:hAnsi="Calibri" w:cs="Calibri"/>
+                <w:color w:val="000000"/>
+                <w:lang w:eastAsia="fr-CA"/>
+              </w:rPr>
+            </w:pPr>
+          </w:p>
+        </w:tc>
+        <w:tc>
+          <w:tcPr>
+            <w:tcW w:w="520" w:type="pct"/>
+            <w:tcBorders>
+              <w:top w:val="nil"/>
+              <w:left w:val="nil"/>
+              <w:bottom w:val="single" w:sz="4" w:space="0" w:color="auto"/>
+              <w:right w:val="single" w:sz="4" w:space="0" w:color="auto"/>
+            </w:tcBorders>
+            <w:noWrap/>
+            <w:vAlign w:val="bottom"/>
+            <w:hideMark/>
+          </w:tcPr>
+          <w:p>
+            <w:pPr>
+              <w:spacing w:after="0"/>
+              <w:rPr>
+                <w:sz w:val="20"/>
+                <w:szCs w:val="20"/>
+                <w:lang w:eastAsia="en-CA"/>
+              </w:rPr>
+            </w:pPr>
+          </w:p>
+        </w:tc>
+        <w:tc>
+          <w:tcPr>
+            <w:tcW w:w="459" w:type="pct"/>
+            <w:tcBorders>
+              <w:top w:val="nil"/>
+              <w:left w:val="nil"/>
+              <w:bottom w:val="single" w:sz="4" w:space="0" w:color="auto"/>
+              <w:right w:val="single" w:sz="4" w:space="0" w:color="auto"/>
+            </w:tcBorders>
+            <w:noWrap/>
+            <w:vAlign w:val="bottom"/>
+            <w:hideMark/>
+          </w:tcPr>
+          <w:p>
+            <w:pPr>
+              <w:spacing w:after="0" w:line="240" w:lineRule="auto"/>
+              <w:jc w:val="center"/>
+              <w:rPr>
+                <w:rFonts w:ascii="Calibri" w:eastAsia="Times New Roman" w:hAnsi="Calibri" w:cs="Calibri"/>
+                <w:color w:val="000000"/>
+                <w:lang w:val="fr-CA" w:eastAsia="fr-CA"/>
+              </w:rPr>
+            </w:pPr>
+            <w:r>
+              <w:rPr>
+                <w:rFonts w:ascii="Calibri" w:eastAsia="Times New Roman" w:hAnsi="Calibri" w:cs="Calibri"/>
+                <w:color w:val="000000"/>
+                <w:lang w:eastAsia="fr-CA"/>
+              </w:rPr>
+              <w:t>r</w:t>
+            </w:r>
+          </w:p>
+        </w:tc>
+        <w:tc>
+          <w:tcPr>
+            <w:tcW w:w="363" w:type="pct"/>
+            <w:tcBorders>
+              <w:top w:val="nil"/>
+              <w:left w:val="nil"/>
+              <w:bottom w:val="single" w:sz="4" w:space="0" w:color="auto"/>
+              <w:right w:val="single" w:sz="4" w:space="0" w:color="auto"/>
+            </w:tcBorders>
+            <w:noWrap/>
+            <w:vAlign w:val="bottom"/>
+            <w:hideMark/>
+          </w:tcPr>
+          <w:p>
+            <w:pPr>
+              <w:rPr>
+                <w:rFonts w:ascii="Calibri" w:eastAsia="Times New Roman" w:hAnsi="Calibri" w:cs="Calibri"/>
+                <w:color w:val="000000"/>
+                <w:lang w:eastAsia="fr-CA"/>
+              </w:rPr>
+            </w:pPr>
+          </w:p>
+        </w:tc>
+        <w:tc>
+          <w:tcPr>
+            <w:tcW w:w="380" w:type="pct"/>
+            <w:tcBorders>
+              <w:top w:val="nil"/>
+              <w:left w:val="nil"/>
+              <w:bottom w:val="single" w:sz="4" w:space="0" w:color="auto"/>
+              <w:right w:val="single" w:sz="4" w:space="0" w:color="auto"/>
+            </w:tcBorders>
+            <w:noWrap/>
+            <w:vAlign w:val="bottom"/>
+            <w:hideMark/>
+          </w:tcPr>
+          <w:p>
+            <w:pPr>
+              <w:spacing w:after="0"/>
+              <w:rPr>
+                <w:sz w:val="20"/>
+                <w:szCs w:val="20"/>
+                <w:lang w:eastAsia="en-CA"/>
+              </w:rPr>
+            </w:pPr>
+          </w:p>
+        </w:tc>
+      </w:tr>
+    </w:tbl>
+    <w:p>
+      <w:pPr>
+        <w:tabs>
+          <w:tab w:val="left" w:pos="2595"/>
+        </w:tabs>
+        <w:jc w:val="center"/>
         <w:rPr>
           <w:u w:val="single"/>
           <w:lang w:val="fr-CA"/>
         </w:rPr>
-        <w:t>Vérifier la couverture</w:t>
-      </w:r>
+      </w:pPr>
+      <w:r>
+        <w:rPr>
+          <w:u w:val="single"/>
+          <w:lang w:val="fr-CA"/>
+        </w:rPr>
+        <w:t xml:space="preserve">Matrice </w:t>
+      </w:r>
+      <w:proofErr w:type="spellStart"/>
+      <w:r>
+        <w:rPr>
+          <w:u w:val="single"/>
+          <w:lang w:val="fr-CA"/>
+        </w:rPr>
+        <w:t>MaDUM</w:t>
+      </w:r>
+      <w:proofErr w:type="spellEnd"/>
+    </w:p>
+    <w:p>
+      <w:proofErr w:type="spellStart"/>
+      <w:r>
+        <w:t>Cstr</w:t>
+      </w:r>
+      <w:proofErr w:type="spellEnd"/>
+      <w:r>
+        <w:t xml:space="preserve"> = </w:t>
+      </w:r>
+      <w:proofErr w:type="spellStart"/>
+      <w:r>
+        <w:t>constructeur</w:t>
+      </w:r>
+      <w:proofErr w:type="spellEnd"/>
     </w:p>
     <w:p>
       <w:pPr>
@@ -1563,31 +5091,8 @@
         </w:rPr>
       </w:pPr>
     </w:p>
-    <w:p>
-      <w:pPr>
-        <w:jc w:val="both"/>
-        <w:rPr>
-          <w:lang w:val="fr-CA"/>
-        </w:rPr>
-      </w:pPr>
-      <w:r>
-        <w:rPr>
-          <w:b/>
-          <w:lang w:val="fr-CA"/>
-        </w:rPr>
-        <w:t>Conclusion</w:t>
-      </w:r>
-    </w:p>
-    <w:p>
-      <w:pPr>
-        <w:jc w:val="both"/>
-        <w:rPr>
-          <w:lang w:val="fr-CA"/>
-        </w:rPr>
-      </w:pPr>
-    </w:p>
     <w:sectPr>
-      <w:pgSz w:w="12240" w:h="15840"/>
+      <w:pgSz w:w="15840" w:h="12240" w:orient="landscape"/>
       <w:pgMar w:top="1440" w:right="1440" w:bottom="1440" w:left="1440" w:header="708" w:footer="708" w:gutter="0"/>
       <w:cols w:space="708"/>
       <w:docGrid w:linePitch="360"/>
@@ -2681,4 +6186,16 @@
     </a:ext>
   </a:extLst>
 </a:theme>
+</file>
+
+<file path=customXml/item1.xml><?xml version="1.0" encoding="utf-8"?>
+<b:Sources xmlns:b="http://schemas.openxmlformats.org/officeDocument/2006/bibliography" xmlns="http://schemas.openxmlformats.org/officeDocument/2006/bibliography" SelectedStyle="\APASixthEditionOfficeOnline.xsl" StyleName="APA" Version="6"/>
+</file>
+
+<file path=customXml/itemProps1.xml><?xml version="1.0" encoding="utf-8"?>
+<ds:datastoreItem xmlns:ds="http://schemas.openxmlformats.org/officeDocument/2006/customXml" ds:itemID="{465E9B55-F77F-4739-BDDA-48F64258FBD0}">
+  <ds:schemaRefs>
+    <ds:schemaRef ds:uri="http://schemas.openxmlformats.org/officeDocument/2006/bibliography"/>
+  </ds:schemaRefs>
+</ds:datastoreItem>
 </file>